--- a/2021 Amazon opérations.docx
+++ b/2021 Amazon opérations.docx
@@ -2489,23 +2489,7 @@
           <w:color w:val="111111"/>
           <w:highlight w:val="cyan"/>
         </w:rPr>
-        <w:t>P</w:t>
-      </w:r>
-      <w:r>
-        <w:rPr>
-          <w:rFonts w:ascii="Helvetica" w:hAnsi="Helvetica" w:cs="Helvetica"/>
-          <w:color w:val="111111"/>
-          <w:highlight w:val="cyan"/>
-        </w:rPr>
-        <w:t>rélever</w:t>
-      </w:r>
-      <w:r>
-        <w:rPr>
-          <w:rFonts w:ascii="Helvetica" w:hAnsi="Helvetica" w:cs="Helvetica"/>
-          <w:color w:val="111111"/>
-          <w:highlight w:val="cyan"/>
-        </w:rPr>
-        <w:t>:</w:t>
+        <w:t>Prélever:</w:t>
       </w:r>
       <w:r>
         <w:rPr>
@@ -2797,6 +2781,734 @@
     </w:p>
     <w:p>
       <w:pPr>
+        <w:pStyle w:val="divisiondefinition"/>
+        <w:numPr>
+          <w:ilvl w:val="0"/>
+          <w:numId w:val="5"/>
+        </w:numPr>
+        <w:shd w:val="clear" w:color="auto" w:fill="F8F7FD"/>
+        <w:rPr>
+          <w:rStyle w:val="exempledefinition"/>
+          <w:rFonts w:ascii="FiraSans Regular" w:hAnsi="FiraSans Regular"/>
+          <w:color w:val="444A4D"/>
+          <w:sz w:val="23"/>
+          <w:szCs w:val="23"/>
+        </w:rPr>
+      </w:pPr>
+      <w:r>
+        <w:rPr>
+          <w:b/>
+          <w:bCs/>
+        </w:rPr>
+        <w:t xml:space="preserve">Pencher: </w:t>
+      </w:r>
+      <w:r>
+        <w:rPr>
+          <w:rFonts w:ascii="FiraSans Regular" w:hAnsi="FiraSans Regular"/>
+          <w:color w:val="444A4D"/>
+          <w:sz w:val="23"/>
+          <w:szCs w:val="23"/>
+        </w:rPr>
+        <w:t>Prêter une attention particulière à un problème : </w:t>
+      </w:r>
+      <w:r>
+        <w:rPr>
+          <w:rStyle w:val="exempledefinition"/>
+          <w:rFonts w:ascii="FiraSans Regular" w:hAnsi="FiraSans Regular"/>
+          <w:color w:val="566BB3"/>
+          <w:sz w:val="23"/>
+          <w:szCs w:val="23"/>
+        </w:rPr>
+        <w:t>Nous sommes penchés sur ce problème depuis des mois.</w:t>
+      </w:r>
+    </w:p>
+    <w:p>
+      <w:pPr>
+        <w:pStyle w:val="divisiondefinition"/>
+        <w:numPr>
+          <w:ilvl w:val="0"/>
+          <w:numId w:val="5"/>
+        </w:numPr>
+        <w:shd w:val="clear" w:color="auto" w:fill="F8F7FD"/>
+        <w:rPr>
+          <w:rFonts w:ascii="FiraSans Regular" w:hAnsi="FiraSans Regular"/>
+          <w:color w:val="444A4D"/>
+          <w:sz w:val="23"/>
+          <w:szCs w:val="23"/>
+        </w:rPr>
+      </w:pPr>
+      <w:r>
+        <w:rPr>
+          <w:rFonts w:ascii="FiraSans Regular" w:hAnsi="FiraSans Regular"/>
+          <w:color w:val="444A4D"/>
+          <w:sz w:val="23"/>
+          <w:szCs w:val="23"/>
+        </w:rPr>
+        <w:t>Courber son corps en avant : </w:t>
+      </w:r>
+      <w:r>
+        <w:rPr>
+          <w:rStyle w:val="exempledefinition"/>
+          <w:rFonts w:ascii="FiraSans Regular" w:hAnsi="FiraSans Regular"/>
+          <w:color w:val="566BB3"/>
+          <w:sz w:val="23"/>
+          <w:szCs w:val="23"/>
+        </w:rPr>
+        <w:t>Il est interdit de se pencher par la fenêtre.</w:t>
+      </w:r>
+      <w:r>
+        <w:rPr>
+          <w:rStyle w:val="exempledefinition"/>
+          <w:rFonts w:ascii="FiraSans Regular" w:hAnsi="FiraSans Regular"/>
+          <w:color w:val="566BB3"/>
+          <w:sz w:val="23"/>
+          <w:szCs w:val="23"/>
+        </w:rPr>
+        <w:t xml:space="preserve"> </w:t>
+      </w:r>
+      <w:r>
+        <w:rPr>
+          <w:rStyle w:val="exempledefinition"/>
+          <w:rFonts w:ascii="FiraSans Regular" w:hAnsi="FiraSans Regular"/>
+          <w:color w:val="566BB3"/>
+          <w:sz w:val="23"/>
+          <w:szCs w:val="23"/>
+        </w:rPr>
+        <w:t>, eğilmek, sarkmak</w:t>
+      </w:r>
+    </w:p>
+    <w:p>
+      <w:pPr>
+        <w:pStyle w:val="divisiondefinition"/>
+        <w:numPr>
+          <w:ilvl w:val="0"/>
+          <w:numId w:val="5"/>
+        </w:numPr>
+        <w:shd w:val="clear" w:color="auto" w:fill="F8F7FD"/>
+        <w:rPr>
+          <w:rFonts w:ascii="FiraSans Regular" w:hAnsi="FiraSans Regular"/>
+          <w:color w:val="444A4D"/>
+          <w:sz w:val="23"/>
+          <w:szCs w:val="23"/>
+        </w:rPr>
+      </w:pPr>
+    </w:p>
+    <w:p>
+      <w:pPr>
+        <w:rPr>
+          <w:b/>
+          <w:bCs/>
+        </w:rPr>
+      </w:pPr>
+    </w:p>
+    <w:p>
+      <w:pPr>
+        <w:pStyle w:val="Heading2"/>
+        <w:shd w:val="clear" w:color="auto" w:fill="F5F5FA"/>
+        <w:spacing w:before="150" w:beforeAutospacing="0" w:after="150" w:afterAutospacing="0"/>
+        <w:rPr>
+          <w:rFonts w:ascii="Arial" w:hAnsi="Arial" w:cs="Arial"/>
+          <w:color w:val="040404"/>
+          <w:sz w:val="30"/>
+          <w:szCs w:val="30"/>
+        </w:rPr>
+      </w:pPr>
+      <w:r>
+        <w:rPr>
+          <w:rFonts w:ascii="Arial" w:hAnsi="Arial" w:cs="Arial"/>
+          <w:color w:val="040404"/>
+          <w:sz w:val="30"/>
+          <w:szCs w:val="30"/>
+        </w:rPr>
+        <w:t>lâcher</w:t>
+      </w:r>
+    </w:p>
+    <w:p>
+      <w:pPr>
+        <w:pStyle w:val="divisiondefinition"/>
+        <w:numPr>
+          <w:ilvl w:val="0"/>
+          <w:numId w:val="7"/>
+        </w:numPr>
+        <w:shd w:val="clear" w:color="auto" w:fill="F8F7FD"/>
+        <w:rPr>
+          <w:rFonts w:ascii="FiraSans Regular" w:hAnsi="FiraSans Regular"/>
+          <w:color w:val="444A4D"/>
+          <w:sz w:val="23"/>
+          <w:szCs w:val="23"/>
+        </w:rPr>
+      </w:pPr>
+      <w:r>
+        <w:rPr>
+          <w:rFonts w:ascii="FiraSans Regular" w:hAnsi="FiraSans Regular"/>
+          <w:color w:val="444A4D"/>
+          <w:sz w:val="23"/>
+          <w:szCs w:val="23"/>
+        </w:rPr>
+        <w:t>Rendre quelque chose moins tendu, le détendre : </w:t>
+      </w:r>
+      <w:r>
+        <w:rPr>
+          <w:rStyle w:val="exempledefinition"/>
+          <w:rFonts w:ascii="FiraSans Regular" w:hAnsi="FiraSans Regular"/>
+          <w:color w:val="566BB3"/>
+          <w:sz w:val="23"/>
+          <w:szCs w:val="23"/>
+        </w:rPr>
+        <w:t>Lâcher sa ceinture d'un cran.</w:t>
+      </w:r>
+    </w:p>
+    <w:p>
+      <w:pPr>
+        <w:pStyle w:val="divisiondefinition"/>
+        <w:numPr>
+          <w:ilvl w:val="0"/>
+          <w:numId w:val="7"/>
+        </w:numPr>
+        <w:shd w:val="clear" w:color="auto" w:fill="EFEFFB"/>
+        <w:rPr>
+          <w:rFonts w:ascii="FiraSans Regular" w:hAnsi="FiraSans Regular"/>
+          <w:color w:val="444A4D"/>
+          <w:sz w:val="23"/>
+          <w:szCs w:val="23"/>
+        </w:rPr>
+      </w:pPr>
+      <w:r>
+        <w:rPr>
+          <w:rFonts w:ascii="FiraSans Regular" w:hAnsi="FiraSans Regular"/>
+          <w:color w:val="444A4D"/>
+          <w:sz w:val="23"/>
+          <w:szCs w:val="23"/>
+        </w:rPr>
+        <w:t>Cesser de tenir quelque chose, de le retenir, de le presser, de s'y tenir : </w:t>
+      </w:r>
+      <w:r>
+        <w:rPr>
+          <w:rStyle w:val="exempledefinition"/>
+          <w:rFonts w:ascii="FiraSans Regular" w:hAnsi="FiraSans Regular"/>
+          <w:color w:val="566BB3"/>
+          <w:sz w:val="23"/>
+          <w:szCs w:val="23"/>
+        </w:rPr>
+        <w:t>Lâcher les amarres.</w:t>
+      </w:r>
+      <w:r>
+        <w:rPr>
+          <w:rFonts w:ascii="FiraSans Regular" w:hAnsi="FiraSans Regular"/>
+          <w:color w:val="444A4D"/>
+          <w:sz w:val="23"/>
+          <w:szCs w:val="23"/>
+        </w:rPr>
+        <w:t> </w:t>
+      </w:r>
+      <w:r>
+        <w:rPr>
+          <w:rStyle w:val="exempledefinition"/>
+          <w:rFonts w:ascii="FiraSans Regular" w:hAnsi="FiraSans Regular"/>
+          <w:color w:val="566BB3"/>
+          <w:sz w:val="23"/>
+          <w:szCs w:val="23"/>
+        </w:rPr>
+        <w:t>Lâcher un verre.</w:t>
+      </w:r>
+    </w:p>
+    <w:p>
+      <w:pPr>
+        <w:pStyle w:val="Heading2"/>
+        <w:shd w:val="clear" w:color="auto" w:fill="F5F5FA"/>
+        <w:spacing w:before="150" w:beforeAutospacing="0" w:after="150" w:afterAutospacing="0"/>
+        <w:rPr>
+          <w:rFonts w:ascii="Arial" w:hAnsi="Arial" w:cs="Arial"/>
+          <w:color w:val="040404"/>
+          <w:sz w:val="30"/>
+          <w:szCs w:val="30"/>
+        </w:rPr>
+      </w:pPr>
+      <w:r>
+        <w:rPr>
+          <w:rFonts w:ascii="Arial" w:hAnsi="Arial" w:cs="Arial"/>
+          <w:color w:val="040404"/>
+          <w:sz w:val="30"/>
+          <w:szCs w:val="30"/>
+        </w:rPr>
+        <w:t>exigeant</w:t>
+      </w:r>
+    </w:p>
+    <w:p>
+      <w:pPr>
+        <w:pStyle w:val="divisiondefinition"/>
+        <w:numPr>
+          <w:ilvl w:val="0"/>
+          <w:numId w:val="8"/>
+        </w:numPr>
+        <w:shd w:val="clear" w:color="auto" w:fill="F8F7FD"/>
+        <w:rPr>
+          <w:rFonts w:ascii="FiraSans Regular" w:hAnsi="FiraSans Regular"/>
+          <w:color w:val="444A4D"/>
+          <w:sz w:val="23"/>
+          <w:szCs w:val="23"/>
+        </w:rPr>
+      </w:pPr>
+      <w:r>
+        <w:rPr>
+          <w:rFonts w:ascii="FiraSans Regular" w:hAnsi="FiraSans Regular"/>
+          <w:color w:val="444A4D"/>
+          <w:sz w:val="23"/>
+          <w:szCs w:val="23"/>
+        </w:rPr>
+        <w:t>Qui est difficile à contenter ; dur, strict : </w:t>
+      </w:r>
+      <w:r>
+        <w:rPr>
+          <w:rStyle w:val="exempledefinition"/>
+          <w:rFonts w:ascii="FiraSans Regular" w:hAnsi="FiraSans Regular"/>
+          <w:color w:val="566BB3"/>
+          <w:sz w:val="23"/>
+          <w:szCs w:val="23"/>
+        </w:rPr>
+        <w:t>Professeur exigeant.</w:t>
+      </w:r>
+    </w:p>
+    <w:p>
+      <w:pPr>
+        <w:pStyle w:val="divisiondefinition"/>
+        <w:numPr>
+          <w:ilvl w:val="0"/>
+          <w:numId w:val="8"/>
+        </w:numPr>
+        <w:shd w:val="clear" w:color="auto" w:fill="EFEFFB"/>
+        <w:rPr>
+          <w:rFonts w:ascii="FiraSans Regular" w:hAnsi="FiraSans Regular"/>
+          <w:color w:val="444A4D"/>
+          <w:sz w:val="23"/>
+          <w:szCs w:val="23"/>
+        </w:rPr>
+      </w:pPr>
+      <w:r>
+        <w:rPr>
+          <w:rFonts w:ascii="FiraSans Regular" w:hAnsi="FiraSans Regular"/>
+          <w:color w:val="444A4D"/>
+          <w:sz w:val="23"/>
+          <w:szCs w:val="23"/>
+          <w:u w:val="single"/>
+        </w:rPr>
+        <w:t>Qui </w:t>
+      </w:r>
+      <w:hyperlink r:id="rId46" w:history="1">
+        <w:r>
+          <w:rPr>
+            <w:rStyle w:val="Hyperlink"/>
+            <w:rFonts w:ascii="FiraSans Regular" w:hAnsi="FiraSans Regular"/>
+            <w:color w:val="566BB3"/>
+            <w:sz w:val="23"/>
+            <w:szCs w:val="23"/>
+          </w:rPr>
+          <w:t>exige</w:t>
+        </w:r>
+      </w:hyperlink>
+      <w:r>
+        <w:rPr>
+          <w:rFonts w:ascii="FiraSans Regular" w:hAnsi="FiraSans Regular"/>
+          <w:color w:val="444A4D"/>
+          <w:sz w:val="23"/>
+          <w:szCs w:val="23"/>
+          <w:u w:val="single"/>
+        </w:rPr>
+        <w:t> beaucoup de soins, d'attentions</w:t>
+      </w:r>
+      <w:r>
+        <w:rPr>
+          <w:rFonts w:ascii="FiraSans Regular" w:hAnsi="FiraSans Regular"/>
+          <w:color w:val="444A4D"/>
+          <w:sz w:val="23"/>
+          <w:szCs w:val="23"/>
+        </w:rPr>
+        <w:t> : </w:t>
+      </w:r>
+      <w:r>
+        <w:rPr>
+          <w:rStyle w:val="exempledefinition"/>
+          <w:rFonts w:ascii="FiraSans Regular" w:hAnsi="FiraSans Regular"/>
+          <w:color w:val="566BB3"/>
+          <w:sz w:val="23"/>
+          <w:szCs w:val="23"/>
+        </w:rPr>
+        <w:t>Malade exigeant.</w:t>
+      </w:r>
+    </w:p>
+    <w:p>
+      <w:pPr>
+        <w:pStyle w:val="divisiondefinition"/>
+        <w:numPr>
+          <w:ilvl w:val="0"/>
+          <w:numId w:val="8"/>
+        </w:numPr>
+        <w:shd w:val="clear" w:color="auto" w:fill="F8F7FD"/>
+        <w:rPr>
+          <w:rStyle w:val="exempledefinition"/>
+          <w:rFonts w:ascii="FiraSans Regular" w:hAnsi="FiraSans Regular"/>
+          <w:color w:val="444A4D"/>
+          <w:sz w:val="23"/>
+          <w:szCs w:val="23"/>
+        </w:rPr>
+      </w:pPr>
+      <w:r>
+        <w:rPr>
+          <w:rFonts w:ascii="FiraSans Regular" w:hAnsi="FiraSans Regular"/>
+          <w:color w:val="444A4D"/>
+          <w:sz w:val="23"/>
+          <w:szCs w:val="23"/>
+        </w:rPr>
+        <w:t>Qui est difficile à pratiquer, qui impose de gros efforts : </w:t>
+      </w:r>
+      <w:r>
+        <w:rPr>
+          <w:rStyle w:val="exempledefinition"/>
+          <w:rFonts w:ascii="FiraSans Regular" w:hAnsi="FiraSans Regular"/>
+          <w:color w:val="566BB3"/>
+          <w:sz w:val="23"/>
+          <w:szCs w:val="23"/>
+        </w:rPr>
+        <w:t>Métier exigeant.</w:t>
+      </w:r>
+    </w:p>
+    <w:p>
+      <w:pPr>
+        <w:pStyle w:val="divisiondefinition"/>
+        <w:shd w:val="clear" w:color="auto" w:fill="F8F7FD"/>
+        <w:rPr>
+          <w:rFonts w:ascii="Verdana" w:hAnsi="Verdana"/>
+          <w:color w:val="000000"/>
+          <w:sz w:val="23"/>
+          <w:szCs w:val="23"/>
+          <w:shd w:val="clear" w:color="auto" w:fill="FFFFFF"/>
+        </w:rPr>
+      </w:pPr>
+      <w:r>
+        <w:rPr>
+          <w:rFonts w:ascii="Verdana" w:hAnsi="Verdana"/>
+          <w:b/>
+          <w:bCs/>
+          <w:i/>
+          <w:iCs/>
+          <w:color w:val="000000"/>
+          <w:sz w:val="23"/>
+          <w:szCs w:val="23"/>
+        </w:rPr>
+        <w:t>se tromper</w:t>
+      </w:r>
+      <w:r>
+        <w:rPr>
+          <w:rFonts w:ascii="Verdana" w:hAnsi="Verdana"/>
+          <w:b/>
+          <w:bCs/>
+          <w:color w:val="000000"/>
+          <w:sz w:val="23"/>
+          <w:szCs w:val="23"/>
+        </w:rPr>
+        <w:t> </w:t>
+      </w:r>
+      <w:r>
+        <w:rPr>
+          <w:rFonts w:ascii="Verdana" w:hAnsi="Verdana"/>
+          <w:color w:val="000000"/>
+          <w:sz w:val="23"/>
+          <w:szCs w:val="23"/>
+          <w:shd w:val="clear" w:color="auto" w:fill="FFFFFF"/>
+        </w:rPr>
+        <w:t>aldanmak, yanılmak</w:t>
+      </w:r>
+    </w:p>
+    <w:p>
+      <w:pPr>
+        <w:pStyle w:val="divisiondefinition"/>
+        <w:numPr>
+          <w:ilvl w:val="0"/>
+          <w:numId w:val="9"/>
+        </w:numPr>
+        <w:shd w:val="clear" w:color="auto" w:fill="EFEFFB"/>
+        <w:rPr>
+          <w:rFonts w:ascii="FiraSans Regular" w:hAnsi="FiraSans Regular"/>
+          <w:color w:val="444A4D"/>
+          <w:sz w:val="23"/>
+          <w:szCs w:val="23"/>
+        </w:rPr>
+      </w:pPr>
+      <w:r>
+        <w:rPr>
+          <w:rFonts w:ascii="FiraSans Regular" w:hAnsi="FiraSans Regular"/>
+          <w:color w:val="444A4D"/>
+          <w:sz w:val="23"/>
+          <w:szCs w:val="23"/>
+        </w:rPr>
+        <w:t>Être infidèle à quelqu'un, avoir une aventure amoureuse, sexuelle avec un(e) autre : </w:t>
+      </w:r>
+      <w:r>
+        <w:rPr>
+          <w:rStyle w:val="exempledefinition"/>
+          <w:rFonts w:ascii="FiraSans Regular" w:hAnsi="FiraSans Regular"/>
+          <w:color w:val="566BB3"/>
+          <w:sz w:val="23"/>
+          <w:szCs w:val="23"/>
+        </w:rPr>
+        <w:t>Elle le trompait avec son meilleur ami.</w:t>
+      </w:r>
+    </w:p>
+    <w:p>
+      <w:pPr>
+        <w:pStyle w:val="divisiondefinition"/>
+        <w:numPr>
+          <w:ilvl w:val="0"/>
+          <w:numId w:val="9"/>
+        </w:numPr>
+        <w:shd w:val="clear" w:color="auto" w:fill="EFEFFB"/>
+        <w:rPr>
+          <w:rFonts w:ascii="FiraSans Regular" w:hAnsi="FiraSans Regular"/>
+          <w:color w:val="444A4D"/>
+          <w:sz w:val="23"/>
+          <w:szCs w:val="23"/>
+          <w:u w:val="single"/>
+        </w:rPr>
+      </w:pPr>
+      <w:r>
+        <w:rPr>
+          <w:rFonts w:ascii="FiraSans Regular" w:hAnsi="FiraSans Regular"/>
+          <w:color w:val="444A4D"/>
+          <w:sz w:val="23"/>
+          <w:szCs w:val="23"/>
+          <w:u w:val="single"/>
+        </w:rPr>
+        <w:t>Faire faire à quelqu'un une erreur de jugement, d'appréciation : </w:t>
+      </w:r>
+      <w:r>
+        <w:rPr>
+          <w:rStyle w:val="exempledefinition"/>
+          <w:rFonts w:ascii="FiraSans Regular" w:hAnsi="FiraSans Regular"/>
+          <w:color w:val="566BB3"/>
+          <w:sz w:val="23"/>
+          <w:szCs w:val="23"/>
+          <w:u w:val="single"/>
+        </w:rPr>
+        <w:t>Ma mémoire peut me tromper.</w:t>
+      </w:r>
+    </w:p>
+    <w:p>
+      <w:pPr>
+        <w:pStyle w:val="Heading2"/>
+        <w:shd w:val="clear" w:color="auto" w:fill="F5F5FA"/>
+        <w:spacing w:before="150" w:beforeAutospacing="0" w:after="150" w:afterAutospacing="0"/>
+        <w:rPr>
+          <w:rFonts w:ascii="Arial" w:hAnsi="Arial" w:cs="Arial"/>
+          <w:color w:val="040404"/>
+          <w:sz w:val="30"/>
+          <w:szCs w:val="30"/>
+        </w:rPr>
+      </w:pPr>
+      <w:r>
+        <w:rPr>
+          <w:rFonts w:ascii="Arial" w:hAnsi="Arial" w:cs="Arial"/>
+          <w:color w:val="040404"/>
+          <w:sz w:val="30"/>
+          <w:szCs w:val="30"/>
+        </w:rPr>
+        <w:t>danser</w:t>
+      </w:r>
+    </w:p>
+    <w:p>
+      <w:pPr>
+        <w:pStyle w:val="divisiondefinition"/>
+        <w:numPr>
+          <w:ilvl w:val="0"/>
+          <w:numId w:val="11"/>
+        </w:numPr>
+        <w:shd w:val="clear" w:color="auto" w:fill="EFEFFB"/>
+        <w:rPr>
+          <w:rFonts w:ascii="FiraSans Regular" w:hAnsi="FiraSans Regular"/>
+          <w:color w:val="444A4D"/>
+          <w:sz w:val="23"/>
+          <w:szCs w:val="23"/>
+        </w:rPr>
+      </w:pPr>
+      <w:r>
+        <w:rPr>
+          <w:rFonts w:ascii="FiraSans Regular" w:hAnsi="FiraSans Regular"/>
+          <w:color w:val="444A4D"/>
+          <w:sz w:val="23"/>
+          <w:szCs w:val="23"/>
+        </w:rPr>
+        <w:t>Subir des modifications incessantes : </w:t>
+      </w:r>
+      <w:r>
+        <w:rPr>
+          <w:rStyle w:val="exempledefinition"/>
+          <w:rFonts w:ascii="FiraSans Regular" w:hAnsi="FiraSans Regular"/>
+          <w:color w:val="566BB3"/>
+          <w:sz w:val="23"/>
+          <w:szCs w:val="23"/>
+        </w:rPr>
+        <w:t>Les valeurs dansent à la Bourse.</w:t>
+      </w:r>
+    </w:p>
+    <w:p>
+      <w:pPr>
+        <w:pStyle w:val="divisiondefinition"/>
+        <w:shd w:val="clear" w:color="auto" w:fill="F8F7FD"/>
+        <w:rPr>
+          <w:rFonts w:ascii="FiraSans Regular" w:hAnsi="FiraSans Regular"/>
+          <w:color w:val="444A4D"/>
+          <w:sz w:val="23"/>
+          <w:szCs w:val="23"/>
+        </w:rPr>
+      </w:pPr>
+    </w:p>
+    <w:p>
+      <w:pPr>
+        <w:pStyle w:val="Heading2"/>
+        <w:shd w:val="clear" w:color="auto" w:fill="F5F5FA"/>
+        <w:spacing w:before="150" w:beforeAutospacing="0" w:after="150" w:afterAutospacing="0"/>
+        <w:rPr>
+          <w:rFonts w:ascii="Arial" w:hAnsi="Arial" w:cs="Arial"/>
+          <w:color w:val="040404"/>
+          <w:sz w:val="30"/>
+          <w:szCs w:val="30"/>
+        </w:rPr>
+      </w:pPr>
+      <w:r>
+        <w:rPr>
+          <w:rFonts w:ascii="Arial" w:hAnsi="Arial" w:cs="Arial"/>
+          <w:color w:val="040404"/>
+          <w:sz w:val="30"/>
+          <w:szCs w:val="30"/>
+        </w:rPr>
+        <w:lastRenderedPageBreak/>
+        <w:t>appuyer</w:t>
+      </w:r>
+    </w:p>
+    <w:p>
+      <w:pPr>
+        <w:numPr>
+          <w:ilvl w:val="0"/>
+          <w:numId w:val="12"/>
+        </w:numPr>
+        <w:shd w:val="clear" w:color="auto" w:fill="EFEFFB"/>
+        <w:spacing w:before="100" w:beforeAutospacing="1" w:after="100" w:afterAutospacing="1" w:line="240" w:lineRule="auto"/>
+        <w:rPr>
+          <w:rFonts w:ascii="FiraSans Regular" w:eastAsia="Times New Roman" w:hAnsi="FiraSans Regular" w:cs="Times New Roman"/>
+          <w:color w:val="444A4D"/>
+          <w:sz w:val="23"/>
+          <w:szCs w:val="23"/>
+          <w:lang w:eastAsia="tr-TR"/>
+        </w:rPr>
+      </w:pPr>
+      <w:r>
+        <w:rPr>
+          <w:rFonts w:ascii="FiraSans Regular" w:eastAsia="Times New Roman" w:hAnsi="FiraSans Regular" w:cs="Times New Roman"/>
+          <w:color w:val="444A4D"/>
+          <w:sz w:val="23"/>
+          <w:szCs w:val="23"/>
+          <w:lang w:eastAsia="tr-TR"/>
+        </w:rPr>
+        <w:t>Soutenir quelqu'un, une action, un projet, les approuver, les aider de son crédit, de son influence : </w:t>
+      </w:r>
+      <w:r>
+        <w:rPr>
+          <w:rFonts w:ascii="FiraSans Regular" w:eastAsia="Times New Roman" w:hAnsi="FiraSans Regular" w:cs="Times New Roman"/>
+          <w:color w:val="566BB3"/>
+          <w:sz w:val="23"/>
+          <w:szCs w:val="23"/>
+          <w:lang w:eastAsia="tr-TR"/>
+        </w:rPr>
+        <w:t>Appuyer une proposition de loi.</w:t>
+      </w:r>
+    </w:p>
+    <w:p>
+      <w:pPr>
+        <w:pStyle w:val="Heading2"/>
+        <w:shd w:val="clear" w:color="auto" w:fill="F5F5FA"/>
+        <w:spacing w:before="150" w:beforeAutospacing="0" w:after="150" w:afterAutospacing="0"/>
+        <w:rPr>
+          <w:rFonts w:ascii="Arial" w:hAnsi="Arial" w:cs="Arial"/>
+          <w:color w:val="040404"/>
+          <w:sz w:val="30"/>
+          <w:szCs w:val="30"/>
+        </w:rPr>
+      </w:pPr>
+      <w:r>
+        <w:rPr>
+          <w:rFonts w:ascii="Arial" w:hAnsi="Arial" w:cs="Arial"/>
+          <w:color w:val="040404"/>
+          <w:sz w:val="30"/>
+          <w:szCs w:val="30"/>
+        </w:rPr>
+        <w:t>embaucher</w:t>
+      </w:r>
+    </w:p>
+    <w:p>
+      <w:pPr>
+        <w:numPr>
+          <w:ilvl w:val="0"/>
+          <w:numId w:val="13"/>
+        </w:numPr>
+        <w:shd w:val="clear" w:color="auto" w:fill="F8F7FD"/>
+        <w:spacing w:before="100" w:beforeAutospacing="1" w:after="100" w:afterAutospacing="1" w:line="240" w:lineRule="auto"/>
+        <w:rPr>
+          <w:rFonts w:ascii="FiraSans Regular" w:eastAsia="Times New Roman" w:hAnsi="FiraSans Regular" w:cs="Times New Roman"/>
+          <w:color w:val="444A4D"/>
+          <w:sz w:val="23"/>
+          <w:szCs w:val="23"/>
+          <w:lang w:eastAsia="tr-TR"/>
+        </w:rPr>
+      </w:pPr>
+      <w:r>
+        <w:rPr>
+          <w:rFonts w:ascii="FiraSans Regular" w:eastAsia="Times New Roman" w:hAnsi="FiraSans Regular" w:cs="Times New Roman"/>
+          <w:color w:val="444A4D"/>
+          <w:sz w:val="23"/>
+          <w:szCs w:val="23"/>
+          <w:lang w:eastAsia="tr-TR"/>
+        </w:rPr>
+        <w:t>Passer avec quelqu'un un contrat de travail, l'engager contre un salaire.</w:t>
+      </w:r>
+    </w:p>
+    <w:p>
+      <w:pPr>
+        <w:numPr>
+          <w:ilvl w:val="0"/>
+          <w:numId w:val="13"/>
+        </w:numPr>
+        <w:shd w:val="clear" w:color="auto" w:fill="EFEFFB"/>
+        <w:spacing w:before="100" w:beforeAutospacing="1" w:after="100" w:afterAutospacing="1" w:line="240" w:lineRule="auto"/>
+        <w:rPr>
+          <w:rFonts w:ascii="FiraSans Regular" w:eastAsia="Times New Roman" w:hAnsi="FiraSans Regular" w:cs="Times New Roman"/>
+          <w:color w:val="444A4D"/>
+          <w:sz w:val="23"/>
+          <w:szCs w:val="23"/>
+          <w:lang w:eastAsia="tr-TR"/>
+        </w:rPr>
+      </w:pPr>
+      <w:r>
+        <w:rPr>
+          <w:rFonts w:ascii="FiraSans Regular" w:eastAsia="Times New Roman" w:hAnsi="FiraSans Regular" w:cs="Times New Roman"/>
+          <w:color w:val="444A4D"/>
+          <w:sz w:val="23"/>
+          <w:szCs w:val="23"/>
+          <w:lang w:eastAsia="tr-TR"/>
+        </w:rPr>
+        <w:t>Recruter quelqu'un, l'engager dans un groupe : </w:t>
+      </w:r>
+      <w:r>
+        <w:rPr>
+          <w:rFonts w:ascii="FiraSans Regular" w:eastAsia="Times New Roman" w:hAnsi="FiraSans Regular" w:cs="Times New Roman"/>
+          <w:color w:val="566BB3"/>
+          <w:sz w:val="23"/>
+          <w:szCs w:val="23"/>
+          <w:lang w:eastAsia="tr-TR"/>
+        </w:rPr>
+        <w:t>On l'a embauché dans l'équipe de rugby.</w:t>
+      </w:r>
+    </w:p>
+    <w:p>
+      <w:pPr>
         <w:rPr>
           <w:b/>
           <w:bCs/>
@@ -2816,6 +3528,1049 @@
 <file path=word/numbering.xml><?xml version="1.0" encoding="utf-8"?>
 <w:numbering xmlns:wpc="http://schemas.microsoft.com/office/word/2010/wordprocessingCanvas" xmlns:cx="http://schemas.microsoft.com/office/drawing/2014/chartex" xmlns:cx1="http://schemas.microsoft.com/office/drawing/2015/9/8/chartex" xmlns:cx2="http://schemas.microsoft.com/office/drawing/2015/10/21/chartex" xmlns:cx3="http://schemas.microsoft.com/office/drawing/2016/5/9/chartex" xmlns:cx4="http://schemas.microsoft.com/office/drawing/2016/5/10/chartex" xmlns:cx5="http://schemas.microsoft.com/office/drawing/2016/5/11/chartex" xmlns:cx6="http://schemas.microsoft.com/office/drawing/2016/5/12/chartex" xmlns:cx7="http://schemas.microsoft.com/office/drawing/2016/5/13/chartex" xmlns:cx8="http://schemas.microsoft.com/office/drawing/2016/5/14/chartex" xmlns:mc="http://schemas.openxmlformats.org/markup-compatibility/2006" xmlns:aink="http://schemas.microsoft.com/office/drawing/2016/ink" xmlns:am3d="http://schemas.microsoft.com/office/drawing/2017/model3d" xmlns:o="urn:schemas-microsoft-com:office:office" xmlns:r="http://schemas.openxmlformats.org/officeDocument/2006/relationships" xmlns:m="http://schemas.openxmlformats.org/officeDocument/2006/math" xmlns:v="urn:schemas-microsoft-com:vml" xmlns:wp14="http://schemas.microsoft.com/office/word/2010/wordprocessingDrawing" xmlns:wp="http://schemas.openxmlformats.org/drawingml/2006/wordprocessingDrawing" xmlns:w10="urn:schemas-microsoft-com:office:word" xmlns:w="http://schemas.openxmlformats.org/wordprocessingml/2006/main" xmlns:w14="http://schemas.microsoft.com/office/word/2010/wordml" xmlns:w15="http://schemas.microsoft.com/office/word/2012/wordml" xmlns:w16cex="http://schemas.microsoft.com/office/word/2018/wordml/cex" xmlns:w16cid="http://schemas.microsoft.com/office/word/2016/wordml/cid" xmlns:w16="http://schemas.microsoft.com/office/word/2018/wordml" xmlns:w16se="http://schemas.microsoft.com/office/word/2015/wordml/symex" xmlns:wpg="http://schemas.microsoft.com/office/word/2010/wordprocessingGroup" xmlns:wpi="http://schemas.microsoft.com/office/word/2010/wordprocessingInk" xmlns:wne="http://schemas.microsoft.com/office/word/2006/wordml" xmlns:wps="http://schemas.microsoft.com/office/word/2010/wordprocessingShape" mc:Ignorable="w14 w15 w16se w16cid w16 w16cex wp14">
   <w:abstractNum w:abstractNumId="0" w15:restartNumberingAfterBreak="0">
+    <w:nsid w:val="0D5D61CE"/>
+    <w:multiLevelType w:val="multilevel"/>
+    <w:tmpl w:val="F1C83336"/>
+    <w:lvl w:ilvl="0">
+      <w:start w:val="1"/>
+      <w:numFmt w:val="bullet"/>
+      <w:lvlText w:val=""/>
+      <w:lvlJc w:val="left"/>
+      <w:pPr>
+        <w:tabs>
+          <w:tab w:val="num" w:pos="720"/>
+        </w:tabs>
+        <w:ind w:left="720" w:hanging="360"/>
+      </w:pPr>
+      <w:rPr>
+        <w:rFonts w:ascii="Symbol" w:hAnsi="Symbol" w:hint="default"/>
+        <w:sz w:val="20"/>
+      </w:rPr>
+    </w:lvl>
+    <w:lvl w:ilvl="1" w:tentative="1">
+      <w:start w:val="1"/>
+      <w:numFmt w:val="bullet"/>
+      <w:lvlText w:val="o"/>
+      <w:lvlJc w:val="left"/>
+      <w:pPr>
+        <w:tabs>
+          <w:tab w:val="num" w:pos="1440"/>
+        </w:tabs>
+        <w:ind w:left="1440" w:hanging="360"/>
+      </w:pPr>
+      <w:rPr>
+        <w:rFonts w:ascii="Courier New" w:hAnsi="Courier New" w:hint="default"/>
+        <w:sz w:val="20"/>
+      </w:rPr>
+    </w:lvl>
+    <w:lvl w:ilvl="2" w:tentative="1">
+      <w:start w:val="1"/>
+      <w:numFmt w:val="bullet"/>
+      <w:lvlText w:val=""/>
+      <w:lvlJc w:val="left"/>
+      <w:pPr>
+        <w:tabs>
+          <w:tab w:val="num" w:pos="2160"/>
+        </w:tabs>
+        <w:ind w:left="2160" w:hanging="360"/>
+      </w:pPr>
+      <w:rPr>
+        <w:rFonts w:ascii="Wingdings" w:hAnsi="Wingdings" w:hint="default"/>
+        <w:sz w:val="20"/>
+      </w:rPr>
+    </w:lvl>
+    <w:lvl w:ilvl="3" w:tentative="1">
+      <w:start w:val="1"/>
+      <w:numFmt w:val="bullet"/>
+      <w:lvlText w:val=""/>
+      <w:lvlJc w:val="left"/>
+      <w:pPr>
+        <w:tabs>
+          <w:tab w:val="num" w:pos="2880"/>
+        </w:tabs>
+        <w:ind w:left="2880" w:hanging="360"/>
+      </w:pPr>
+      <w:rPr>
+        <w:rFonts w:ascii="Wingdings" w:hAnsi="Wingdings" w:hint="default"/>
+        <w:sz w:val="20"/>
+      </w:rPr>
+    </w:lvl>
+    <w:lvl w:ilvl="4" w:tentative="1">
+      <w:start w:val="1"/>
+      <w:numFmt w:val="bullet"/>
+      <w:lvlText w:val=""/>
+      <w:lvlJc w:val="left"/>
+      <w:pPr>
+        <w:tabs>
+          <w:tab w:val="num" w:pos="3600"/>
+        </w:tabs>
+        <w:ind w:left="3600" w:hanging="360"/>
+      </w:pPr>
+      <w:rPr>
+        <w:rFonts w:ascii="Wingdings" w:hAnsi="Wingdings" w:hint="default"/>
+        <w:sz w:val="20"/>
+      </w:rPr>
+    </w:lvl>
+    <w:lvl w:ilvl="5" w:tentative="1">
+      <w:start w:val="1"/>
+      <w:numFmt w:val="bullet"/>
+      <w:lvlText w:val=""/>
+      <w:lvlJc w:val="left"/>
+      <w:pPr>
+        <w:tabs>
+          <w:tab w:val="num" w:pos="4320"/>
+        </w:tabs>
+        <w:ind w:left="4320" w:hanging="360"/>
+      </w:pPr>
+      <w:rPr>
+        <w:rFonts w:ascii="Wingdings" w:hAnsi="Wingdings" w:hint="default"/>
+        <w:sz w:val="20"/>
+      </w:rPr>
+    </w:lvl>
+    <w:lvl w:ilvl="6" w:tentative="1">
+      <w:start w:val="1"/>
+      <w:numFmt w:val="bullet"/>
+      <w:lvlText w:val=""/>
+      <w:lvlJc w:val="left"/>
+      <w:pPr>
+        <w:tabs>
+          <w:tab w:val="num" w:pos="5040"/>
+        </w:tabs>
+        <w:ind w:left="5040" w:hanging="360"/>
+      </w:pPr>
+      <w:rPr>
+        <w:rFonts w:ascii="Wingdings" w:hAnsi="Wingdings" w:hint="default"/>
+        <w:sz w:val="20"/>
+      </w:rPr>
+    </w:lvl>
+    <w:lvl w:ilvl="7" w:tentative="1">
+      <w:start w:val="1"/>
+      <w:numFmt w:val="bullet"/>
+      <w:lvlText w:val=""/>
+      <w:lvlJc w:val="left"/>
+      <w:pPr>
+        <w:tabs>
+          <w:tab w:val="num" w:pos="5760"/>
+        </w:tabs>
+        <w:ind w:left="5760" w:hanging="360"/>
+      </w:pPr>
+      <w:rPr>
+        <w:rFonts w:ascii="Wingdings" w:hAnsi="Wingdings" w:hint="default"/>
+        <w:sz w:val="20"/>
+      </w:rPr>
+    </w:lvl>
+    <w:lvl w:ilvl="8" w:tentative="1">
+      <w:start w:val="1"/>
+      <w:numFmt w:val="bullet"/>
+      <w:lvlText w:val=""/>
+      <w:lvlJc w:val="left"/>
+      <w:pPr>
+        <w:tabs>
+          <w:tab w:val="num" w:pos="6480"/>
+        </w:tabs>
+        <w:ind w:left="6480" w:hanging="360"/>
+      </w:pPr>
+      <w:rPr>
+        <w:rFonts w:ascii="Wingdings" w:hAnsi="Wingdings" w:hint="default"/>
+        <w:sz w:val="20"/>
+      </w:rPr>
+    </w:lvl>
+  </w:abstractNum>
+  <w:abstractNum w:abstractNumId="1" w15:restartNumberingAfterBreak="0">
+    <w:nsid w:val="11261A94"/>
+    <w:multiLevelType w:val="multilevel"/>
+    <w:tmpl w:val="B0901A42"/>
+    <w:lvl w:ilvl="0">
+      <w:start w:val="1"/>
+      <w:numFmt w:val="bullet"/>
+      <w:lvlText w:val=""/>
+      <w:lvlJc w:val="left"/>
+      <w:pPr>
+        <w:tabs>
+          <w:tab w:val="num" w:pos="720"/>
+        </w:tabs>
+        <w:ind w:left="720" w:hanging="360"/>
+      </w:pPr>
+      <w:rPr>
+        <w:rFonts w:ascii="Symbol" w:hAnsi="Symbol" w:hint="default"/>
+        <w:sz w:val="20"/>
+      </w:rPr>
+    </w:lvl>
+    <w:lvl w:ilvl="1" w:tentative="1">
+      <w:start w:val="1"/>
+      <w:numFmt w:val="bullet"/>
+      <w:lvlText w:val="o"/>
+      <w:lvlJc w:val="left"/>
+      <w:pPr>
+        <w:tabs>
+          <w:tab w:val="num" w:pos="1440"/>
+        </w:tabs>
+        <w:ind w:left="1440" w:hanging="360"/>
+      </w:pPr>
+      <w:rPr>
+        <w:rFonts w:ascii="Courier New" w:hAnsi="Courier New" w:hint="default"/>
+        <w:sz w:val="20"/>
+      </w:rPr>
+    </w:lvl>
+    <w:lvl w:ilvl="2" w:tentative="1">
+      <w:start w:val="1"/>
+      <w:numFmt w:val="bullet"/>
+      <w:lvlText w:val=""/>
+      <w:lvlJc w:val="left"/>
+      <w:pPr>
+        <w:tabs>
+          <w:tab w:val="num" w:pos="2160"/>
+        </w:tabs>
+        <w:ind w:left="2160" w:hanging="360"/>
+      </w:pPr>
+      <w:rPr>
+        <w:rFonts w:ascii="Wingdings" w:hAnsi="Wingdings" w:hint="default"/>
+        <w:sz w:val="20"/>
+      </w:rPr>
+    </w:lvl>
+    <w:lvl w:ilvl="3" w:tentative="1">
+      <w:start w:val="1"/>
+      <w:numFmt w:val="bullet"/>
+      <w:lvlText w:val=""/>
+      <w:lvlJc w:val="left"/>
+      <w:pPr>
+        <w:tabs>
+          <w:tab w:val="num" w:pos="2880"/>
+        </w:tabs>
+        <w:ind w:left="2880" w:hanging="360"/>
+      </w:pPr>
+      <w:rPr>
+        <w:rFonts w:ascii="Wingdings" w:hAnsi="Wingdings" w:hint="default"/>
+        <w:sz w:val="20"/>
+      </w:rPr>
+    </w:lvl>
+    <w:lvl w:ilvl="4" w:tentative="1">
+      <w:start w:val="1"/>
+      <w:numFmt w:val="bullet"/>
+      <w:lvlText w:val=""/>
+      <w:lvlJc w:val="left"/>
+      <w:pPr>
+        <w:tabs>
+          <w:tab w:val="num" w:pos="3600"/>
+        </w:tabs>
+        <w:ind w:left="3600" w:hanging="360"/>
+      </w:pPr>
+      <w:rPr>
+        <w:rFonts w:ascii="Wingdings" w:hAnsi="Wingdings" w:hint="default"/>
+        <w:sz w:val="20"/>
+      </w:rPr>
+    </w:lvl>
+    <w:lvl w:ilvl="5" w:tentative="1">
+      <w:start w:val="1"/>
+      <w:numFmt w:val="bullet"/>
+      <w:lvlText w:val=""/>
+      <w:lvlJc w:val="left"/>
+      <w:pPr>
+        <w:tabs>
+          <w:tab w:val="num" w:pos="4320"/>
+        </w:tabs>
+        <w:ind w:left="4320" w:hanging="360"/>
+      </w:pPr>
+      <w:rPr>
+        <w:rFonts w:ascii="Wingdings" w:hAnsi="Wingdings" w:hint="default"/>
+        <w:sz w:val="20"/>
+      </w:rPr>
+    </w:lvl>
+    <w:lvl w:ilvl="6" w:tentative="1">
+      <w:start w:val="1"/>
+      <w:numFmt w:val="bullet"/>
+      <w:lvlText w:val=""/>
+      <w:lvlJc w:val="left"/>
+      <w:pPr>
+        <w:tabs>
+          <w:tab w:val="num" w:pos="5040"/>
+        </w:tabs>
+        <w:ind w:left="5040" w:hanging="360"/>
+      </w:pPr>
+      <w:rPr>
+        <w:rFonts w:ascii="Wingdings" w:hAnsi="Wingdings" w:hint="default"/>
+        <w:sz w:val="20"/>
+      </w:rPr>
+    </w:lvl>
+    <w:lvl w:ilvl="7" w:tentative="1">
+      <w:start w:val="1"/>
+      <w:numFmt w:val="bullet"/>
+      <w:lvlText w:val=""/>
+      <w:lvlJc w:val="left"/>
+      <w:pPr>
+        <w:tabs>
+          <w:tab w:val="num" w:pos="5760"/>
+        </w:tabs>
+        <w:ind w:left="5760" w:hanging="360"/>
+      </w:pPr>
+      <w:rPr>
+        <w:rFonts w:ascii="Wingdings" w:hAnsi="Wingdings" w:hint="default"/>
+        <w:sz w:val="20"/>
+      </w:rPr>
+    </w:lvl>
+    <w:lvl w:ilvl="8" w:tentative="1">
+      <w:start w:val="1"/>
+      <w:numFmt w:val="bullet"/>
+      <w:lvlText w:val=""/>
+      <w:lvlJc w:val="left"/>
+      <w:pPr>
+        <w:tabs>
+          <w:tab w:val="num" w:pos="6480"/>
+        </w:tabs>
+        <w:ind w:left="6480" w:hanging="360"/>
+      </w:pPr>
+      <w:rPr>
+        <w:rFonts w:ascii="Wingdings" w:hAnsi="Wingdings" w:hint="default"/>
+        <w:sz w:val="20"/>
+      </w:rPr>
+    </w:lvl>
+  </w:abstractNum>
+  <w:abstractNum w:abstractNumId="2" w15:restartNumberingAfterBreak="0">
+    <w:nsid w:val="18A532B9"/>
+    <w:multiLevelType w:val="multilevel"/>
+    <w:tmpl w:val="25F2F7D4"/>
+    <w:lvl w:ilvl="0">
+      <w:start w:val="1"/>
+      <w:numFmt w:val="bullet"/>
+      <w:lvlText w:val=""/>
+      <w:lvlJc w:val="left"/>
+      <w:pPr>
+        <w:tabs>
+          <w:tab w:val="num" w:pos="720"/>
+        </w:tabs>
+        <w:ind w:left="720" w:hanging="360"/>
+      </w:pPr>
+      <w:rPr>
+        <w:rFonts w:ascii="Symbol" w:hAnsi="Symbol" w:hint="default"/>
+        <w:sz w:val="20"/>
+      </w:rPr>
+    </w:lvl>
+    <w:lvl w:ilvl="1" w:tentative="1">
+      <w:start w:val="1"/>
+      <w:numFmt w:val="bullet"/>
+      <w:lvlText w:val="o"/>
+      <w:lvlJc w:val="left"/>
+      <w:pPr>
+        <w:tabs>
+          <w:tab w:val="num" w:pos="1440"/>
+        </w:tabs>
+        <w:ind w:left="1440" w:hanging="360"/>
+      </w:pPr>
+      <w:rPr>
+        <w:rFonts w:ascii="Courier New" w:hAnsi="Courier New" w:hint="default"/>
+        <w:sz w:val="20"/>
+      </w:rPr>
+    </w:lvl>
+    <w:lvl w:ilvl="2" w:tentative="1">
+      <w:start w:val="1"/>
+      <w:numFmt w:val="bullet"/>
+      <w:lvlText w:val=""/>
+      <w:lvlJc w:val="left"/>
+      <w:pPr>
+        <w:tabs>
+          <w:tab w:val="num" w:pos="2160"/>
+        </w:tabs>
+        <w:ind w:left="2160" w:hanging="360"/>
+      </w:pPr>
+      <w:rPr>
+        <w:rFonts w:ascii="Wingdings" w:hAnsi="Wingdings" w:hint="default"/>
+        <w:sz w:val="20"/>
+      </w:rPr>
+    </w:lvl>
+    <w:lvl w:ilvl="3" w:tentative="1">
+      <w:start w:val="1"/>
+      <w:numFmt w:val="bullet"/>
+      <w:lvlText w:val=""/>
+      <w:lvlJc w:val="left"/>
+      <w:pPr>
+        <w:tabs>
+          <w:tab w:val="num" w:pos="2880"/>
+        </w:tabs>
+        <w:ind w:left="2880" w:hanging="360"/>
+      </w:pPr>
+      <w:rPr>
+        <w:rFonts w:ascii="Wingdings" w:hAnsi="Wingdings" w:hint="default"/>
+        <w:sz w:val="20"/>
+      </w:rPr>
+    </w:lvl>
+    <w:lvl w:ilvl="4" w:tentative="1">
+      <w:start w:val="1"/>
+      <w:numFmt w:val="bullet"/>
+      <w:lvlText w:val=""/>
+      <w:lvlJc w:val="left"/>
+      <w:pPr>
+        <w:tabs>
+          <w:tab w:val="num" w:pos="3600"/>
+        </w:tabs>
+        <w:ind w:left="3600" w:hanging="360"/>
+      </w:pPr>
+      <w:rPr>
+        <w:rFonts w:ascii="Wingdings" w:hAnsi="Wingdings" w:hint="default"/>
+        <w:sz w:val="20"/>
+      </w:rPr>
+    </w:lvl>
+    <w:lvl w:ilvl="5" w:tentative="1">
+      <w:start w:val="1"/>
+      <w:numFmt w:val="bullet"/>
+      <w:lvlText w:val=""/>
+      <w:lvlJc w:val="left"/>
+      <w:pPr>
+        <w:tabs>
+          <w:tab w:val="num" w:pos="4320"/>
+        </w:tabs>
+        <w:ind w:left="4320" w:hanging="360"/>
+      </w:pPr>
+      <w:rPr>
+        <w:rFonts w:ascii="Wingdings" w:hAnsi="Wingdings" w:hint="default"/>
+        <w:sz w:val="20"/>
+      </w:rPr>
+    </w:lvl>
+    <w:lvl w:ilvl="6" w:tentative="1">
+      <w:start w:val="1"/>
+      <w:numFmt w:val="bullet"/>
+      <w:lvlText w:val=""/>
+      <w:lvlJc w:val="left"/>
+      <w:pPr>
+        <w:tabs>
+          <w:tab w:val="num" w:pos="5040"/>
+        </w:tabs>
+        <w:ind w:left="5040" w:hanging="360"/>
+      </w:pPr>
+      <w:rPr>
+        <w:rFonts w:ascii="Wingdings" w:hAnsi="Wingdings" w:hint="default"/>
+        <w:sz w:val="20"/>
+      </w:rPr>
+    </w:lvl>
+    <w:lvl w:ilvl="7" w:tentative="1">
+      <w:start w:val="1"/>
+      <w:numFmt w:val="bullet"/>
+      <w:lvlText w:val=""/>
+      <w:lvlJc w:val="left"/>
+      <w:pPr>
+        <w:tabs>
+          <w:tab w:val="num" w:pos="5760"/>
+        </w:tabs>
+        <w:ind w:left="5760" w:hanging="360"/>
+      </w:pPr>
+      <w:rPr>
+        <w:rFonts w:ascii="Wingdings" w:hAnsi="Wingdings" w:hint="default"/>
+        <w:sz w:val="20"/>
+      </w:rPr>
+    </w:lvl>
+    <w:lvl w:ilvl="8" w:tentative="1">
+      <w:start w:val="1"/>
+      <w:numFmt w:val="bullet"/>
+      <w:lvlText w:val=""/>
+      <w:lvlJc w:val="left"/>
+      <w:pPr>
+        <w:tabs>
+          <w:tab w:val="num" w:pos="6480"/>
+        </w:tabs>
+        <w:ind w:left="6480" w:hanging="360"/>
+      </w:pPr>
+      <w:rPr>
+        <w:rFonts w:ascii="Wingdings" w:hAnsi="Wingdings" w:hint="default"/>
+        <w:sz w:val="20"/>
+      </w:rPr>
+    </w:lvl>
+  </w:abstractNum>
+  <w:abstractNum w:abstractNumId="3" w15:restartNumberingAfterBreak="0">
+    <w:nsid w:val="19D07A4F"/>
+    <w:multiLevelType w:val="multilevel"/>
+    <w:tmpl w:val="F24CF408"/>
+    <w:lvl w:ilvl="0">
+      <w:start w:val="1"/>
+      <w:numFmt w:val="bullet"/>
+      <w:lvlText w:val=""/>
+      <w:lvlJc w:val="left"/>
+      <w:pPr>
+        <w:tabs>
+          <w:tab w:val="num" w:pos="720"/>
+        </w:tabs>
+        <w:ind w:left="720" w:hanging="360"/>
+      </w:pPr>
+      <w:rPr>
+        <w:rFonts w:ascii="Symbol" w:hAnsi="Symbol" w:hint="default"/>
+        <w:sz w:val="20"/>
+      </w:rPr>
+    </w:lvl>
+    <w:lvl w:ilvl="1" w:tentative="1">
+      <w:start w:val="1"/>
+      <w:numFmt w:val="bullet"/>
+      <w:lvlText w:val="o"/>
+      <w:lvlJc w:val="left"/>
+      <w:pPr>
+        <w:tabs>
+          <w:tab w:val="num" w:pos="1440"/>
+        </w:tabs>
+        <w:ind w:left="1440" w:hanging="360"/>
+      </w:pPr>
+      <w:rPr>
+        <w:rFonts w:ascii="Courier New" w:hAnsi="Courier New" w:hint="default"/>
+        <w:sz w:val="20"/>
+      </w:rPr>
+    </w:lvl>
+    <w:lvl w:ilvl="2" w:tentative="1">
+      <w:start w:val="1"/>
+      <w:numFmt w:val="bullet"/>
+      <w:lvlText w:val=""/>
+      <w:lvlJc w:val="left"/>
+      <w:pPr>
+        <w:tabs>
+          <w:tab w:val="num" w:pos="2160"/>
+        </w:tabs>
+        <w:ind w:left="2160" w:hanging="360"/>
+      </w:pPr>
+      <w:rPr>
+        <w:rFonts w:ascii="Wingdings" w:hAnsi="Wingdings" w:hint="default"/>
+        <w:sz w:val="20"/>
+      </w:rPr>
+    </w:lvl>
+    <w:lvl w:ilvl="3" w:tentative="1">
+      <w:start w:val="1"/>
+      <w:numFmt w:val="bullet"/>
+      <w:lvlText w:val=""/>
+      <w:lvlJc w:val="left"/>
+      <w:pPr>
+        <w:tabs>
+          <w:tab w:val="num" w:pos="2880"/>
+        </w:tabs>
+        <w:ind w:left="2880" w:hanging="360"/>
+      </w:pPr>
+      <w:rPr>
+        <w:rFonts w:ascii="Wingdings" w:hAnsi="Wingdings" w:hint="default"/>
+        <w:sz w:val="20"/>
+      </w:rPr>
+    </w:lvl>
+    <w:lvl w:ilvl="4" w:tentative="1">
+      <w:start w:val="1"/>
+      <w:numFmt w:val="bullet"/>
+      <w:lvlText w:val=""/>
+      <w:lvlJc w:val="left"/>
+      <w:pPr>
+        <w:tabs>
+          <w:tab w:val="num" w:pos="3600"/>
+        </w:tabs>
+        <w:ind w:left="3600" w:hanging="360"/>
+      </w:pPr>
+      <w:rPr>
+        <w:rFonts w:ascii="Wingdings" w:hAnsi="Wingdings" w:hint="default"/>
+        <w:sz w:val="20"/>
+      </w:rPr>
+    </w:lvl>
+    <w:lvl w:ilvl="5" w:tentative="1">
+      <w:start w:val="1"/>
+      <w:numFmt w:val="bullet"/>
+      <w:lvlText w:val=""/>
+      <w:lvlJc w:val="left"/>
+      <w:pPr>
+        <w:tabs>
+          <w:tab w:val="num" w:pos="4320"/>
+        </w:tabs>
+        <w:ind w:left="4320" w:hanging="360"/>
+      </w:pPr>
+      <w:rPr>
+        <w:rFonts w:ascii="Wingdings" w:hAnsi="Wingdings" w:hint="default"/>
+        <w:sz w:val="20"/>
+      </w:rPr>
+    </w:lvl>
+    <w:lvl w:ilvl="6" w:tentative="1">
+      <w:start w:val="1"/>
+      <w:numFmt w:val="bullet"/>
+      <w:lvlText w:val=""/>
+      <w:lvlJc w:val="left"/>
+      <w:pPr>
+        <w:tabs>
+          <w:tab w:val="num" w:pos="5040"/>
+        </w:tabs>
+        <w:ind w:left="5040" w:hanging="360"/>
+      </w:pPr>
+      <w:rPr>
+        <w:rFonts w:ascii="Wingdings" w:hAnsi="Wingdings" w:hint="default"/>
+        <w:sz w:val="20"/>
+      </w:rPr>
+    </w:lvl>
+    <w:lvl w:ilvl="7" w:tentative="1">
+      <w:start w:val="1"/>
+      <w:numFmt w:val="bullet"/>
+      <w:lvlText w:val=""/>
+      <w:lvlJc w:val="left"/>
+      <w:pPr>
+        <w:tabs>
+          <w:tab w:val="num" w:pos="5760"/>
+        </w:tabs>
+        <w:ind w:left="5760" w:hanging="360"/>
+      </w:pPr>
+      <w:rPr>
+        <w:rFonts w:ascii="Wingdings" w:hAnsi="Wingdings" w:hint="default"/>
+        <w:sz w:val="20"/>
+      </w:rPr>
+    </w:lvl>
+    <w:lvl w:ilvl="8" w:tentative="1">
+      <w:start w:val="1"/>
+      <w:numFmt w:val="bullet"/>
+      <w:lvlText w:val=""/>
+      <w:lvlJc w:val="left"/>
+      <w:pPr>
+        <w:tabs>
+          <w:tab w:val="num" w:pos="6480"/>
+        </w:tabs>
+        <w:ind w:left="6480" w:hanging="360"/>
+      </w:pPr>
+      <w:rPr>
+        <w:rFonts w:ascii="Wingdings" w:hAnsi="Wingdings" w:hint="default"/>
+        <w:sz w:val="20"/>
+      </w:rPr>
+    </w:lvl>
+  </w:abstractNum>
+  <w:abstractNum w:abstractNumId="4" w15:restartNumberingAfterBreak="0">
+    <w:nsid w:val="21AE3E38"/>
+    <w:multiLevelType w:val="multilevel"/>
+    <w:tmpl w:val="701C7494"/>
+    <w:lvl w:ilvl="0">
+      <w:start w:val="1"/>
+      <w:numFmt w:val="bullet"/>
+      <w:lvlText w:val=""/>
+      <w:lvlJc w:val="left"/>
+      <w:pPr>
+        <w:tabs>
+          <w:tab w:val="num" w:pos="720"/>
+        </w:tabs>
+        <w:ind w:left="720" w:hanging="360"/>
+      </w:pPr>
+      <w:rPr>
+        <w:rFonts w:ascii="Symbol" w:hAnsi="Symbol" w:hint="default"/>
+        <w:sz w:val="20"/>
+      </w:rPr>
+    </w:lvl>
+    <w:lvl w:ilvl="1" w:tentative="1">
+      <w:start w:val="1"/>
+      <w:numFmt w:val="bullet"/>
+      <w:lvlText w:val="o"/>
+      <w:lvlJc w:val="left"/>
+      <w:pPr>
+        <w:tabs>
+          <w:tab w:val="num" w:pos="1440"/>
+        </w:tabs>
+        <w:ind w:left="1440" w:hanging="360"/>
+      </w:pPr>
+      <w:rPr>
+        <w:rFonts w:ascii="Courier New" w:hAnsi="Courier New" w:hint="default"/>
+        <w:sz w:val="20"/>
+      </w:rPr>
+    </w:lvl>
+    <w:lvl w:ilvl="2" w:tentative="1">
+      <w:start w:val="1"/>
+      <w:numFmt w:val="bullet"/>
+      <w:lvlText w:val=""/>
+      <w:lvlJc w:val="left"/>
+      <w:pPr>
+        <w:tabs>
+          <w:tab w:val="num" w:pos="2160"/>
+        </w:tabs>
+        <w:ind w:left="2160" w:hanging="360"/>
+      </w:pPr>
+      <w:rPr>
+        <w:rFonts w:ascii="Wingdings" w:hAnsi="Wingdings" w:hint="default"/>
+        <w:sz w:val="20"/>
+      </w:rPr>
+    </w:lvl>
+    <w:lvl w:ilvl="3" w:tentative="1">
+      <w:start w:val="1"/>
+      <w:numFmt w:val="bullet"/>
+      <w:lvlText w:val=""/>
+      <w:lvlJc w:val="left"/>
+      <w:pPr>
+        <w:tabs>
+          <w:tab w:val="num" w:pos="2880"/>
+        </w:tabs>
+        <w:ind w:left="2880" w:hanging="360"/>
+      </w:pPr>
+      <w:rPr>
+        <w:rFonts w:ascii="Wingdings" w:hAnsi="Wingdings" w:hint="default"/>
+        <w:sz w:val="20"/>
+      </w:rPr>
+    </w:lvl>
+    <w:lvl w:ilvl="4" w:tentative="1">
+      <w:start w:val="1"/>
+      <w:numFmt w:val="bullet"/>
+      <w:lvlText w:val=""/>
+      <w:lvlJc w:val="left"/>
+      <w:pPr>
+        <w:tabs>
+          <w:tab w:val="num" w:pos="3600"/>
+        </w:tabs>
+        <w:ind w:left="3600" w:hanging="360"/>
+      </w:pPr>
+      <w:rPr>
+        <w:rFonts w:ascii="Wingdings" w:hAnsi="Wingdings" w:hint="default"/>
+        <w:sz w:val="20"/>
+      </w:rPr>
+    </w:lvl>
+    <w:lvl w:ilvl="5" w:tentative="1">
+      <w:start w:val="1"/>
+      <w:numFmt w:val="bullet"/>
+      <w:lvlText w:val=""/>
+      <w:lvlJc w:val="left"/>
+      <w:pPr>
+        <w:tabs>
+          <w:tab w:val="num" w:pos="4320"/>
+        </w:tabs>
+        <w:ind w:left="4320" w:hanging="360"/>
+      </w:pPr>
+      <w:rPr>
+        <w:rFonts w:ascii="Wingdings" w:hAnsi="Wingdings" w:hint="default"/>
+        <w:sz w:val="20"/>
+      </w:rPr>
+    </w:lvl>
+    <w:lvl w:ilvl="6" w:tentative="1">
+      <w:start w:val="1"/>
+      <w:numFmt w:val="bullet"/>
+      <w:lvlText w:val=""/>
+      <w:lvlJc w:val="left"/>
+      <w:pPr>
+        <w:tabs>
+          <w:tab w:val="num" w:pos="5040"/>
+        </w:tabs>
+        <w:ind w:left="5040" w:hanging="360"/>
+      </w:pPr>
+      <w:rPr>
+        <w:rFonts w:ascii="Wingdings" w:hAnsi="Wingdings" w:hint="default"/>
+        <w:sz w:val="20"/>
+      </w:rPr>
+    </w:lvl>
+    <w:lvl w:ilvl="7" w:tentative="1">
+      <w:start w:val="1"/>
+      <w:numFmt w:val="bullet"/>
+      <w:lvlText w:val=""/>
+      <w:lvlJc w:val="left"/>
+      <w:pPr>
+        <w:tabs>
+          <w:tab w:val="num" w:pos="5760"/>
+        </w:tabs>
+        <w:ind w:left="5760" w:hanging="360"/>
+      </w:pPr>
+      <w:rPr>
+        <w:rFonts w:ascii="Wingdings" w:hAnsi="Wingdings" w:hint="default"/>
+        <w:sz w:val="20"/>
+      </w:rPr>
+    </w:lvl>
+    <w:lvl w:ilvl="8" w:tentative="1">
+      <w:start w:val="1"/>
+      <w:numFmt w:val="bullet"/>
+      <w:lvlText w:val=""/>
+      <w:lvlJc w:val="left"/>
+      <w:pPr>
+        <w:tabs>
+          <w:tab w:val="num" w:pos="6480"/>
+        </w:tabs>
+        <w:ind w:left="6480" w:hanging="360"/>
+      </w:pPr>
+      <w:rPr>
+        <w:rFonts w:ascii="Wingdings" w:hAnsi="Wingdings" w:hint="default"/>
+        <w:sz w:val="20"/>
+      </w:rPr>
+    </w:lvl>
+  </w:abstractNum>
+  <w:abstractNum w:abstractNumId="5" w15:restartNumberingAfterBreak="0">
+    <w:nsid w:val="26C16E49"/>
+    <w:multiLevelType w:val="multilevel"/>
+    <w:tmpl w:val="8F204830"/>
+    <w:lvl w:ilvl="0">
+      <w:start w:val="1"/>
+      <w:numFmt w:val="bullet"/>
+      <w:lvlText w:val=""/>
+      <w:lvlJc w:val="left"/>
+      <w:pPr>
+        <w:tabs>
+          <w:tab w:val="num" w:pos="720"/>
+        </w:tabs>
+        <w:ind w:left="720" w:hanging="360"/>
+      </w:pPr>
+      <w:rPr>
+        <w:rFonts w:ascii="Symbol" w:hAnsi="Symbol" w:hint="default"/>
+        <w:sz w:val="20"/>
+      </w:rPr>
+    </w:lvl>
+    <w:lvl w:ilvl="1" w:tentative="1">
+      <w:start w:val="1"/>
+      <w:numFmt w:val="bullet"/>
+      <w:lvlText w:val="o"/>
+      <w:lvlJc w:val="left"/>
+      <w:pPr>
+        <w:tabs>
+          <w:tab w:val="num" w:pos="1440"/>
+        </w:tabs>
+        <w:ind w:left="1440" w:hanging="360"/>
+      </w:pPr>
+      <w:rPr>
+        <w:rFonts w:ascii="Courier New" w:hAnsi="Courier New" w:hint="default"/>
+        <w:sz w:val="20"/>
+      </w:rPr>
+    </w:lvl>
+    <w:lvl w:ilvl="2" w:tentative="1">
+      <w:start w:val="1"/>
+      <w:numFmt w:val="bullet"/>
+      <w:lvlText w:val=""/>
+      <w:lvlJc w:val="left"/>
+      <w:pPr>
+        <w:tabs>
+          <w:tab w:val="num" w:pos="2160"/>
+        </w:tabs>
+        <w:ind w:left="2160" w:hanging="360"/>
+      </w:pPr>
+      <w:rPr>
+        <w:rFonts w:ascii="Wingdings" w:hAnsi="Wingdings" w:hint="default"/>
+        <w:sz w:val="20"/>
+      </w:rPr>
+    </w:lvl>
+    <w:lvl w:ilvl="3" w:tentative="1">
+      <w:start w:val="1"/>
+      <w:numFmt w:val="bullet"/>
+      <w:lvlText w:val=""/>
+      <w:lvlJc w:val="left"/>
+      <w:pPr>
+        <w:tabs>
+          <w:tab w:val="num" w:pos="2880"/>
+        </w:tabs>
+        <w:ind w:left="2880" w:hanging="360"/>
+      </w:pPr>
+      <w:rPr>
+        <w:rFonts w:ascii="Wingdings" w:hAnsi="Wingdings" w:hint="default"/>
+        <w:sz w:val="20"/>
+      </w:rPr>
+    </w:lvl>
+    <w:lvl w:ilvl="4" w:tentative="1">
+      <w:start w:val="1"/>
+      <w:numFmt w:val="bullet"/>
+      <w:lvlText w:val=""/>
+      <w:lvlJc w:val="left"/>
+      <w:pPr>
+        <w:tabs>
+          <w:tab w:val="num" w:pos="3600"/>
+        </w:tabs>
+        <w:ind w:left="3600" w:hanging="360"/>
+      </w:pPr>
+      <w:rPr>
+        <w:rFonts w:ascii="Wingdings" w:hAnsi="Wingdings" w:hint="default"/>
+        <w:sz w:val="20"/>
+      </w:rPr>
+    </w:lvl>
+    <w:lvl w:ilvl="5" w:tentative="1">
+      <w:start w:val="1"/>
+      <w:numFmt w:val="bullet"/>
+      <w:lvlText w:val=""/>
+      <w:lvlJc w:val="left"/>
+      <w:pPr>
+        <w:tabs>
+          <w:tab w:val="num" w:pos="4320"/>
+        </w:tabs>
+        <w:ind w:left="4320" w:hanging="360"/>
+      </w:pPr>
+      <w:rPr>
+        <w:rFonts w:ascii="Wingdings" w:hAnsi="Wingdings" w:hint="default"/>
+        <w:sz w:val="20"/>
+      </w:rPr>
+    </w:lvl>
+    <w:lvl w:ilvl="6" w:tentative="1">
+      <w:start w:val="1"/>
+      <w:numFmt w:val="bullet"/>
+      <w:lvlText w:val=""/>
+      <w:lvlJc w:val="left"/>
+      <w:pPr>
+        <w:tabs>
+          <w:tab w:val="num" w:pos="5040"/>
+        </w:tabs>
+        <w:ind w:left="5040" w:hanging="360"/>
+      </w:pPr>
+      <w:rPr>
+        <w:rFonts w:ascii="Wingdings" w:hAnsi="Wingdings" w:hint="default"/>
+        <w:sz w:val="20"/>
+      </w:rPr>
+    </w:lvl>
+    <w:lvl w:ilvl="7" w:tentative="1">
+      <w:start w:val="1"/>
+      <w:numFmt w:val="bullet"/>
+      <w:lvlText w:val=""/>
+      <w:lvlJc w:val="left"/>
+      <w:pPr>
+        <w:tabs>
+          <w:tab w:val="num" w:pos="5760"/>
+        </w:tabs>
+        <w:ind w:left="5760" w:hanging="360"/>
+      </w:pPr>
+      <w:rPr>
+        <w:rFonts w:ascii="Wingdings" w:hAnsi="Wingdings" w:hint="default"/>
+        <w:sz w:val="20"/>
+      </w:rPr>
+    </w:lvl>
+    <w:lvl w:ilvl="8" w:tentative="1">
+      <w:start w:val="1"/>
+      <w:numFmt w:val="bullet"/>
+      <w:lvlText w:val=""/>
+      <w:lvlJc w:val="left"/>
+      <w:pPr>
+        <w:tabs>
+          <w:tab w:val="num" w:pos="6480"/>
+        </w:tabs>
+        <w:ind w:left="6480" w:hanging="360"/>
+      </w:pPr>
+      <w:rPr>
+        <w:rFonts w:ascii="Wingdings" w:hAnsi="Wingdings" w:hint="default"/>
+        <w:sz w:val="20"/>
+      </w:rPr>
+    </w:lvl>
+  </w:abstractNum>
+  <w:abstractNum w:abstractNumId="6" w15:restartNumberingAfterBreak="0">
+    <w:nsid w:val="4B170505"/>
+    <w:multiLevelType w:val="multilevel"/>
+    <w:tmpl w:val="A1DABBEA"/>
+    <w:lvl w:ilvl="0">
+      <w:start w:val="1"/>
+      <w:numFmt w:val="bullet"/>
+      <w:lvlText w:val=""/>
+      <w:lvlJc w:val="left"/>
+      <w:pPr>
+        <w:tabs>
+          <w:tab w:val="num" w:pos="720"/>
+        </w:tabs>
+        <w:ind w:left="720" w:hanging="360"/>
+      </w:pPr>
+      <w:rPr>
+        <w:rFonts w:ascii="Symbol" w:hAnsi="Symbol" w:hint="default"/>
+        <w:sz w:val="20"/>
+      </w:rPr>
+    </w:lvl>
+    <w:lvl w:ilvl="1" w:tentative="1">
+      <w:start w:val="1"/>
+      <w:numFmt w:val="bullet"/>
+      <w:lvlText w:val="o"/>
+      <w:lvlJc w:val="left"/>
+      <w:pPr>
+        <w:tabs>
+          <w:tab w:val="num" w:pos="1440"/>
+        </w:tabs>
+        <w:ind w:left="1440" w:hanging="360"/>
+      </w:pPr>
+      <w:rPr>
+        <w:rFonts w:ascii="Courier New" w:hAnsi="Courier New" w:hint="default"/>
+        <w:sz w:val="20"/>
+      </w:rPr>
+    </w:lvl>
+    <w:lvl w:ilvl="2" w:tentative="1">
+      <w:start w:val="1"/>
+      <w:numFmt w:val="bullet"/>
+      <w:lvlText w:val=""/>
+      <w:lvlJc w:val="left"/>
+      <w:pPr>
+        <w:tabs>
+          <w:tab w:val="num" w:pos="2160"/>
+        </w:tabs>
+        <w:ind w:left="2160" w:hanging="360"/>
+      </w:pPr>
+      <w:rPr>
+        <w:rFonts w:ascii="Wingdings" w:hAnsi="Wingdings" w:hint="default"/>
+        <w:sz w:val="20"/>
+      </w:rPr>
+    </w:lvl>
+    <w:lvl w:ilvl="3" w:tentative="1">
+      <w:start w:val="1"/>
+      <w:numFmt w:val="bullet"/>
+      <w:lvlText w:val=""/>
+      <w:lvlJc w:val="left"/>
+      <w:pPr>
+        <w:tabs>
+          <w:tab w:val="num" w:pos="2880"/>
+        </w:tabs>
+        <w:ind w:left="2880" w:hanging="360"/>
+      </w:pPr>
+      <w:rPr>
+        <w:rFonts w:ascii="Wingdings" w:hAnsi="Wingdings" w:hint="default"/>
+        <w:sz w:val="20"/>
+      </w:rPr>
+    </w:lvl>
+    <w:lvl w:ilvl="4" w:tentative="1">
+      <w:start w:val="1"/>
+      <w:numFmt w:val="bullet"/>
+      <w:lvlText w:val=""/>
+      <w:lvlJc w:val="left"/>
+      <w:pPr>
+        <w:tabs>
+          <w:tab w:val="num" w:pos="3600"/>
+        </w:tabs>
+        <w:ind w:left="3600" w:hanging="360"/>
+      </w:pPr>
+      <w:rPr>
+        <w:rFonts w:ascii="Wingdings" w:hAnsi="Wingdings" w:hint="default"/>
+        <w:sz w:val="20"/>
+      </w:rPr>
+    </w:lvl>
+    <w:lvl w:ilvl="5" w:tentative="1">
+      <w:start w:val="1"/>
+      <w:numFmt w:val="bullet"/>
+      <w:lvlText w:val=""/>
+      <w:lvlJc w:val="left"/>
+      <w:pPr>
+        <w:tabs>
+          <w:tab w:val="num" w:pos="4320"/>
+        </w:tabs>
+        <w:ind w:left="4320" w:hanging="360"/>
+      </w:pPr>
+      <w:rPr>
+        <w:rFonts w:ascii="Wingdings" w:hAnsi="Wingdings" w:hint="default"/>
+        <w:sz w:val="20"/>
+      </w:rPr>
+    </w:lvl>
+    <w:lvl w:ilvl="6" w:tentative="1">
+      <w:start w:val="1"/>
+      <w:numFmt w:val="bullet"/>
+      <w:lvlText w:val=""/>
+      <w:lvlJc w:val="left"/>
+      <w:pPr>
+        <w:tabs>
+          <w:tab w:val="num" w:pos="5040"/>
+        </w:tabs>
+        <w:ind w:left="5040" w:hanging="360"/>
+      </w:pPr>
+      <w:rPr>
+        <w:rFonts w:ascii="Wingdings" w:hAnsi="Wingdings" w:hint="default"/>
+        <w:sz w:val="20"/>
+      </w:rPr>
+    </w:lvl>
+    <w:lvl w:ilvl="7" w:tentative="1">
+      <w:start w:val="1"/>
+      <w:numFmt w:val="bullet"/>
+      <w:lvlText w:val=""/>
+      <w:lvlJc w:val="left"/>
+      <w:pPr>
+        <w:tabs>
+          <w:tab w:val="num" w:pos="5760"/>
+        </w:tabs>
+        <w:ind w:left="5760" w:hanging="360"/>
+      </w:pPr>
+      <w:rPr>
+        <w:rFonts w:ascii="Wingdings" w:hAnsi="Wingdings" w:hint="default"/>
+        <w:sz w:val="20"/>
+      </w:rPr>
+    </w:lvl>
+    <w:lvl w:ilvl="8" w:tentative="1">
+      <w:start w:val="1"/>
+      <w:numFmt w:val="bullet"/>
+      <w:lvlText w:val=""/>
+      <w:lvlJc w:val="left"/>
+      <w:pPr>
+        <w:tabs>
+          <w:tab w:val="num" w:pos="6480"/>
+        </w:tabs>
+        <w:ind w:left="6480" w:hanging="360"/>
+      </w:pPr>
+      <w:rPr>
+        <w:rFonts w:ascii="Wingdings" w:hAnsi="Wingdings" w:hint="default"/>
+        <w:sz w:val="20"/>
+      </w:rPr>
+    </w:lvl>
+  </w:abstractNum>
+  <w:abstractNum w:abstractNumId="7" w15:restartNumberingAfterBreak="0">
     <w:nsid w:val="4BB060DF"/>
     <w:multiLevelType w:val="multilevel"/>
     <w:tmpl w:val="2A986054"/>
@@ -2964,7 +4719,7 @@
       </w:rPr>
     </w:lvl>
   </w:abstractNum>
-  <w:abstractNum w:abstractNumId="1" w15:restartNumberingAfterBreak="0">
+  <w:abstractNum w:abstractNumId="8" w15:restartNumberingAfterBreak="0">
     <w:nsid w:val="51840564"/>
     <w:multiLevelType w:val="multilevel"/>
     <w:tmpl w:val="FDBE1876"/>
@@ -3113,7 +4868,7 @@
       </w:rPr>
     </w:lvl>
   </w:abstractNum>
-  <w:abstractNum w:abstractNumId="2" w15:restartNumberingAfterBreak="0">
+  <w:abstractNum w:abstractNumId="9" w15:restartNumberingAfterBreak="0">
     <w:nsid w:val="55CD593D"/>
     <w:multiLevelType w:val="hybridMultilevel"/>
     <w:tmpl w:val="8534BD0E"/>
@@ -3226,7 +4981,156 @@
       </w:rPr>
     </w:lvl>
   </w:abstractNum>
-  <w:abstractNum w:abstractNumId="3" w15:restartNumberingAfterBreak="0">
+  <w:abstractNum w:abstractNumId="10" w15:restartNumberingAfterBreak="0">
+    <w:nsid w:val="699844BC"/>
+    <w:multiLevelType w:val="multilevel"/>
+    <w:tmpl w:val="202CA90A"/>
+    <w:lvl w:ilvl="0">
+      <w:start w:val="1"/>
+      <w:numFmt w:val="bullet"/>
+      <w:lvlText w:val=""/>
+      <w:lvlJc w:val="left"/>
+      <w:pPr>
+        <w:tabs>
+          <w:tab w:val="num" w:pos="720"/>
+        </w:tabs>
+        <w:ind w:left="720" w:hanging="360"/>
+      </w:pPr>
+      <w:rPr>
+        <w:rFonts w:ascii="Symbol" w:hAnsi="Symbol" w:hint="default"/>
+        <w:sz w:val="20"/>
+      </w:rPr>
+    </w:lvl>
+    <w:lvl w:ilvl="1" w:tentative="1">
+      <w:start w:val="1"/>
+      <w:numFmt w:val="bullet"/>
+      <w:lvlText w:val="o"/>
+      <w:lvlJc w:val="left"/>
+      <w:pPr>
+        <w:tabs>
+          <w:tab w:val="num" w:pos="1440"/>
+        </w:tabs>
+        <w:ind w:left="1440" w:hanging="360"/>
+      </w:pPr>
+      <w:rPr>
+        <w:rFonts w:ascii="Courier New" w:hAnsi="Courier New" w:hint="default"/>
+        <w:sz w:val="20"/>
+      </w:rPr>
+    </w:lvl>
+    <w:lvl w:ilvl="2" w:tentative="1">
+      <w:start w:val="1"/>
+      <w:numFmt w:val="bullet"/>
+      <w:lvlText w:val=""/>
+      <w:lvlJc w:val="left"/>
+      <w:pPr>
+        <w:tabs>
+          <w:tab w:val="num" w:pos="2160"/>
+        </w:tabs>
+        <w:ind w:left="2160" w:hanging="360"/>
+      </w:pPr>
+      <w:rPr>
+        <w:rFonts w:ascii="Wingdings" w:hAnsi="Wingdings" w:hint="default"/>
+        <w:sz w:val="20"/>
+      </w:rPr>
+    </w:lvl>
+    <w:lvl w:ilvl="3" w:tentative="1">
+      <w:start w:val="1"/>
+      <w:numFmt w:val="bullet"/>
+      <w:lvlText w:val=""/>
+      <w:lvlJc w:val="left"/>
+      <w:pPr>
+        <w:tabs>
+          <w:tab w:val="num" w:pos="2880"/>
+        </w:tabs>
+        <w:ind w:left="2880" w:hanging="360"/>
+      </w:pPr>
+      <w:rPr>
+        <w:rFonts w:ascii="Wingdings" w:hAnsi="Wingdings" w:hint="default"/>
+        <w:sz w:val="20"/>
+      </w:rPr>
+    </w:lvl>
+    <w:lvl w:ilvl="4" w:tentative="1">
+      <w:start w:val="1"/>
+      <w:numFmt w:val="bullet"/>
+      <w:lvlText w:val=""/>
+      <w:lvlJc w:val="left"/>
+      <w:pPr>
+        <w:tabs>
+          <w:tab w:val="num" w:pos="3600"/>
+        </w:tabs>
+        <w:ind w:left="3600" w:hanging="360"/>
+      </w:pPr>
+      <w:rPr>
+        <w:rFonts w:ascii="Wingdings" w:hAnsi="Wingdings" w:hint="default"/>
+        <w:sz w:val="20"/>
+      </w:rPr>
+    </w:lvl>
+    <w:lvl w:ilvl="5" w:tentative="1">
+      <w:start w:val="1"/>
+      <w:numFmt w:val="bullet"/>
+      <w:lvlText w:val=""/>
+      <w:lvlJc w:val="left"/>
+      <w:pPr>
+        <w:tabs>
+          <w:tab w:val="num" w:pos="4320"/>
+        </w:tabs>
+        <w:ind w:left="4320" w:hanging="360"/>
+      </w:pPr>
+      <w:rPr>
+        <w:rFonts w:ascii="Wingdings" w:hAnsi="Wingdings" w:hint="default"/>
+        <w:sz w:val="20"/>
+      </w:rPr>
+    </w:lvl>
+    <w:lvl w:ilvl="6" w:tentative="1">
+      <w:start w:val="1"/>
+      <w:numFmt w:val="bullet"/>
+      <w:lvlText w:val=""/>
+      <w:lvlJc w:val="left"/>
+      <w:pPr>
+        <w:tabs>
+          <w:tab w:val="num" w:pos="5040"/>
+        </w:tabs>
+        <w:ind w:left="5040" w:hanging="360"/>
+      </w:pPr>
+      <w:rPr>
+        <w:rFonts w:ascii="Wingdings" w:hAnsi="Wingdings" w:hint="default"/>
+        <w:sz w:val="20"/>
+      </w:rPr>
+    </w:lvl>
+    <w:lvl w:ilvl="7" w:tentative="1">
+      <w:start w:val="1"/>
+      <w:numFmt w:val="bullet"/>
+      <w:lvlText w:val=""/>
+      <w:lvlJc w:val="left"/>
+      <w:pPr>
+        <w:tabs>
+          <w:tab w:val="num" w:pos="5760"/>
+        </w:tabs>
+        <w:ind w:left="5760" w:hanging="360"/>
+      </w:pPr>
+      <w:rPr>
+        <w:rFonts w:ascii="Wingdings" w:hAnsi="Wingdings" w:hint="default"/>
+        <w:sz w:val="20"/>
+      </w:rPr>
+    </w:lvl>
+    <w:lvl w:ilvl="8" w:tentative="1">
+      <w:start w:val="1"/>
+      <w:numFmt w:val="bullet"/>
+      <w:lvlText w:val=""/>
+      <w:lvlJc w:val="left"/>
+      <w:pPr>
+        <w:tabs>
+          <w:tab w:val="num" w:pos="6480"/>
+        </w:tabs>
+        <w:ind w:left="6480" w:hanging="360"/>
+      </w:pPr>
+      <w:rPr>
+        <w:rFonts w:ascii="Wingdings" w:hAnsi="Wingdings" w:hint="default"/>
+        <w:sz w:val="20"/>
+      </w:rPr>
+    </w:lvl>
+  </w:abstractNum>
+  <w:abstractNum w:abstractNumId="11" w15:restartNumberingAfterBreak="0">
     <w:nsid w:val="69A22946"/>
     <w:multiLevelType w:val="multilevel"/>
     <w:tmpl w:val="17BAAEA6"/>
@@ -3375,17 +5279,193 @@
       </w:rPr>
     </w:lvl>
   </w:abstractNum>
+  <w:abstractNum w:abstractNumId="12" w15:restartNumberingAfterBreak="0">
+    <w:nsid w:val="7BE71CF3"/>
+    <w:multiLevelType w:val="multilevel"/>
+    <w:tmpl w:val="853CDDF0"/>
+    <w:lvl w:ilvl="0">
+      <w:start w:val="1"/>
+      <w:numFmt w:val="bullet"/>
+      <w:lvlText w:val=""/>
+      <w:lvlJc w:val="left"/>
+      <w:pPr>
+        <w:tabs>
+          <w:tab w:val="num" w:pos="720"/>
+        </w:tabs>
+        <w:ind w:left="720" w:hanging="360"/>
+      </w:pPr>
+      <w:rPr>
+        <w:rFonts w:ascii="Symbol" w:hAnsi="Symbol" w:hint="default"/>
+        <w:sz w:val="20"/>
+      </w:rPr>
+    </w:lvl>
+    <w:lvl w:ilvl="1" w:tentative="1">
+      <w:start w:val="1"/>
+      <w:numFmt w:val="bullet"/>
+      <w:lvlText w:val="o"/>
+      <w:lvlJc w:val="left"/>
+      <w:pPr>
+        <w:tabs>
+          <w:tab w:val="num" w:pos="1440"/>
+        </w:tabs>
+        <w:ind w:left="1440" w:hanging="360"/>
+      </w:pPr>
+      <w:rPr>
+        <w:rFonts w:ascii="Courier New" w:hAnsi="Courier New" w:hint="default"/>
+        <w:sz w:val="20"/>
+      </w:rPr>
+    </w:lvl>
+    <w:lvl w:ilvl="2" w:tentative="1">
+      <w:start w:val="1"/>
+      <w:numFmt w:val="bullet"/>
+      <w:lvlText w:val=""/>
+      <w:lvlJc w:val="left"/>
+      <w:pPr>
+        <w:tabs>
+          <w:tab w:val="num" w:pos="2160"/>
+        </w:tabs>
+        <w:ind w:left="2160" w:hanging="360"/>
+      </w:pPr>
+      <w:rPr>
+        <w:rFonts w:ascii="Wingdings" w:hAnsi="Wingdings" w:hint="default"/>
+        <w:sz w:val="20"/>
+      </w:rPr>
+    </w:lvl>
+    <w:lvl w:ilvl="3" w:tentative="1">
+      <w:start w:val="1"/>
+      <w:numFmt w:val="bullet"/>
+      <w:lvlText w:val=""/>
+      <w:lvlJc w:val="left"/>
+      <w:pPr>
+        <w:tabs>
+          <w:tab w:val="num" w:pos="2880"/>
+        </w:tabs>
+        <w:ind w:left="2880" w:hanging="360"/>
+      </w:pPr>
+      <w:rPr>
+        <w:rFonts w:ascii="Wingdings" w:hAnsi="Wingdings" w:hint="default"/>
+        <w:sz w:val="20"/>
+      </w:rPr>
+    </w:lvl>
+    <w:lvl w:ilvl="4" w:tentative="1">
+      <w:start w:val="1"/>
+      <w:numFmt w:val="bullet"/>
+      <w:lvlText w:val=""/>
+      <w:lvlJc w:val="left"/>
+      <w:pPr>
+        <w:tabs>
+          <w:tab w:val="num" w:pos="3600"/>
+        </w:tabs>
+        <w:ind w:left="3600" w:hanging="360"/>
+      </w:pPr>
+      <w:rPr>
+        <w:rFonts w:ascii="Wingdings" w:hAnsi="Wingdings" w:hint="default"/>
+        <w:sz w:val="20"/>
+      </w:rPr>
+    </w:lvl>
+    <w:lvl w:ilvl="5" w:tentative="1">
+      <w:start w:val="1"/>
+      <w:numFmt w:val="bullet"/>
+      <w:lvlText w:val=""/>
+      <w:lvlJc w:val="left"/>
+      <w:pPr>
+        <w:tabs>
+          <w:tab w:val="num" w:pos="4320"/>
+        </w:tabs>
+        <w:ind w:left="4320" w:hanging="360"/>
+      </w:pPr>
+      <w:rPr>
+        <w:rFonts w:ascii="Wingdings" w:hAnsi="Wingdings" w:hint="default"/>
+        <w:sz w:val="20"/>
+      </w:rPr>
+    </w:lvl>
+    <w:lvl w:ilvl="6" w:tentative="1">
+      <w:start w:val="1"/>
+      <w:numFmt w:val="bullet"/>
+      <w:lvlText w:val=""/>
+      <w:lvlJc w:val="left"/>
+      <w:pPr>
+        <w:tabs>
+          <w:tab w:val="num" w:pos="5040"/>
+        </w:tabs>
+        <w:ind w:left="5040" w:hanging="360"/>
+      </w:pPr>
+      <w:rPr>
+        <w:rFonts w:ascii="Wingdings" w:hAnsi="Wingdings" w:hint="default"/>
+        <w:sz w:val="20"/>
+      </w:rPr>
+    </w:lvl>
+    <w:lvl w:ilvl="7" w:tentative="1">
+      <w:start w:val="1"/>
+      <w:numFmt w:val="bullet"/>
+      <w:lvlText w:val=""/>
+      <w:lvlJc w:val="left"/>
+      <w:pPr>
+        <w:tabs>
+          <w:tab w:val="num" w:pos="5760"/>
+        </w:tabs>
+        <w:ind w:left="5760" w:hanging="360"/>
+      </w:pPr>
+      <w:rPr>
+        <w:rFonts w:ascii="Wingdings" w:hAnsi="Wingdings" w:hint="default"/>
+        <w:sz w:val="20"/>
+      </w:rPr>
+    </w:lvl>
+    <w:lvl w:ilvl="8" w:tentative="1">
+      <w:start w:val="1"/>
+      <w:numFmt w:val="bullet"/>
+      <w:lvlText w:val=""/>
+      <w:lvlJc w:val="left"/>
+      <w:pPr>
+        <w:tabs>
+          <w:tab w:val="num" w:pos="6480"/>
+        </w:tabs>
+        <w:ind w:left="6480" w:hanging="360"/>
+      </w:pPr>
+      <w:rPr>
+        <w:rFonts w:ascii="Wingdings" w:hAnsi="Wingdings" w:hint="default"/>
+        <w:sz w:val="20"/>
+      </w:rPr>
+    </w:lvl>
+  </w:abstractNum>
   <w:num w:numId="1">
+    <w:abstractNumId w:val="8"/>
+  </w:num>
+  <w:num w:numId="2">
+    <w:abstractNumId w:val="7"/>
+  </w:num>
+  <w:num w:numId="3">
+    <w:abstractNumId w:val="11"/>
+  </w:num>
+  <w:num w:numId="4">
+    <w:abstractNumId w:val="9"/>
+  </w:num>
+  <w:num w:numId="5">
+    <w:abstractNumId w:val="3"/>
+  </w:num>
+  <w:num w:numId="6">
+    <w:abstractNumId w:val="4"/>
+  </w:num>
+  <w:num w:numId="7">
     <w:abstractNumId w:val="1"/>
   </w:num>
-  <w:num w:numId="2">
+  <w:num w:numId="8">
+    <w:abstractNumId w:val="2"/>
+  </w:num>
+  <w:num w:numId="9">
+    <w:abstractNumId w:val="5"/>
+  </w:num>
+  <w:num w:numId="10">
+    <w:abstractNumId w:val="10"/>
+  </w:num>
+  <w:num w:numId="11">
     <w:abstractNumId w:val="0"/>
   </w:num>
-  <w:num w:numId="3">
-    <w:abstractNumId w:val="3"/>
+  <w:num w:numId="12">
+    <w:abstractNumId w:val="6"/>
   </w:num>
-  <w:num w:numId="4">
-    <w:abstractNumId w:val="2"/>
+  <w:num w:numId="13">
+    <w:abstractNumId w:val="12"/>
   </w:num>
 </w:numbering>
 </file>
@@ -4030,6 +6110,11 @@
     <w:basedOn w:val="DefaultParagraphFont"/>
     <w:rsid w:val="004B4D43"/>
   </w:style>
+  <w:style w:type="character" w:customStyle="1" w:styleId="renvois">
+    <w:name w:val="renvois"/>
+    <w:basedOn w:val="DefaultParagraphFont"/>
+    <w:rsid w:val="009745D0"/>
+  </w:style>
 </w:styles>
 </file>
 

--- a/2021 Amazon opérations.docx
+++ b/2021 Amazon opérations.docx
@@ -692,6 +692,452 @@
     </w:p>
     <w:p/>
     <w:p/>
+    <w:p>
+      <w:pPr>
+        <w:pStyle w:val="Heading1"/>
+        <w:spacing w:before="0" w:line="495" w:lineRule="atLeast"/>
+        <w:rPr>
+          <w:rFonts w:ascii="Helvetica" w:hAnsi="Helvetica" w:cs="Helvetica"/>
+          <w:color w:val="222222"/>
+        </w:rPr>
+      </w:pPr>
+      <w:r>
+        <w:rPr>
+          <w:rFonts w:ascii="Helvetica" w:hAnsi="Helvetica" w:cs="Helvetica"/>
+          <w:color w:val="222222"/>
+        </w:rPr>
+        <w:t>Management de Centre de Distribution</w:t>
+      </w:r>
+    </w:p>
+    <w:p>
+      <w:pPr>
+        <w:pStyle w:val="Heading2"/>
+        <w:shd w:val="clear" w:color="auto" w:fill="FFFFFF"/>
+        <w:spacing w:before="0" w:beforeAutospacing="0"/>
+        <w:rPr>
+          <w:rFonts w:ascii="Helvetica" w:hAnsi="Helvetica" w:cs="Helvetica"/>
+          <w:b w:val="0"/>
+          <w:bCs w:val="0"/>
+          <w:color w:val="111111"/>
+        </w:rPr>
+      </w:pPr>
+    </w:p>
+    <w:p>
+      <w:pPr>
+        <w:pStyle w:val="Heading2"/>
+        <w:shd w:val="clear" w:color="auto" w:fill="FFFFFF"/>
+        <w:spacing w:before="0" w:beforeAutospacing="0"/>
+        <w:rPr>
+          <w:rFonts w:ascii="Helvetica" w:hAnsi="Helvetica" w:cs="Helvetica"/>
+          <w:b w:val="0"/>
+          <w:bCs w:val="0"/>
+          <w:color w:val="111111"/>
+        </w:rPr>
+      </w:pPr>
+      <w:r>
+        <w:rPr>
+          <w:rFonts w:ascii="Helvetica" w:hAnsi="Helvetica" w:cs="Helvetica"/>
+          <w:b w:val="0"/>
+          <w:bCs w:val="0"/>
+          <w:color w:val="111111"/>
+        </w:rPr>
+        <w:t>Gérer le traitement de millions de commandes quotidiennement</w:t>
+      </w:r>
+    </w:p>
+    <w:p>
+      <w:pPr>
+        <w:pStyle w:val="NormalWeb"/>
+        <w:shd w:val="clear" w:color="auto" w:fill="FFFFFF"/>
+        <w:spacing w:before="0" w:beforeAutospacing="0"/>
+        <w:rPr>
+          <w:rFonts w:ascii="Helvetica" w:hAnsi="Helvetica" w:cs="Helvetica"/>
+          <w:color w:val="111111"/>
+        </w:rPr>
+      </w:pPr>
+      <w:r>
+        <w:rPr>
+          <w:rFonts w:ascii="Helvetica" w:hAnsi="Helvetica" w:cs="Helvetica"/>
+          <w:color w:val="111111"/>
+        </w:rPr>
+        <w:t>Nos centres de distribution sont divisés en 2 activités : la réception et l’expédition. La réception reçoit les produits de nos nombreux fournisseurs. Une fois réceptionnés, ces produits sont disponibles sur notre site internet.  L'expédition permet de satisfaire les commandes des clients. Il s'agit plus précisément de prélever, emballer et expédier les commandes clients dans les délais impartis. En fonction de la demande du client et de la période de l'année, la taille de ces équipes varie : elle peut augmenter de manière plus que significative pendant le pic d'activité de Noël.</w:t>
+      </w:r>
+    </w:p>
+    <w:p>
+      <w:pPr>
+        <w:pStyle w:val="NormalWeb"/>
+        <w:numPr>
+          <w:ilvl w:val="0"/>
+          <w:numId w:val="4"/>
+        </w:numPr>
+        <w:shd w:val="clear" w:color="auto" w:fill="FFFFFF"/>
+        <w:spacing w:before="0" w:beforeAutospacing="0" w:after="0" w:afterAutospacing="0"/>
+        <w:rPr>
+          <w:rFonts w:ascii="Helvetica" w:hAnsi="Helvetica" w:cs="Helvetica"/>
+          <w:color w:val="111111"/>
+        </w:rPr>
+      </w:pPr>
+      <w:r>
+        <w:rPr>
+          <w:rFonts w:ascii="Helvetica" w:hAnsi="Helvetica" w:cs="Helvetica"/>
+          <w:color w:val="111111"/>
+        </w:rPr>
+        <w:lastRenderedPageBreak/>
+        <w:t xml:space="preserve">Nos managers sont sur le terrain, encadrant des équipes de 150 collaborateurs et plus. </w:t>
+      </w:r>
+    </w:p>
+    <w:p>
+      <w:pPr>
+        <w:pStyle w:val="NormalWeb"/>
+        <w:numPr>
+          <w:ilvl w:val="0"/>
+          <w:numId w:val="4"/>
+        </w:numPr>
+        <w:shd w:val="clear" w:color="auto" w:fill="FFFFFF"/>
+        <w:spacing w:before="0" w:beforeAutospacing="0" w:after="0" w:afterAutospacing="0"/>
+        <w:rPr>
+          <w:rFonts w:ascii="Helvetica" w:hAnsi="Helvetica" w:cs="Helvetica"/>
+          <w:color w:val="111111"/>
+        </w:rPr>
+      </w:pPr>
+      <w:r>
+        <w:rPr>
+          <w:rFonts w:ascii="Helvetica" w:hAnsi="Helvetica" w:cs="Helvetica"/>
+          <w:color w:val="111111"/>
+        </w:rPr>
+        <w:t xml:space="preserve">Ils doivent déborder d'énergie positive et motiver les autres. </w:t>
+      </w:r>
+    </w:p>
+    <w:p>
+      <w:pPr>
+        <w:pStyle w:val="NormalWeb"/>
+        <w:numPr>
+          <w:ilvl w:val="0"/>
+          <w:numId w:val="4"/>
+        </w:numPr>
+        <w:shd w:val="clear" w:color="auto" w:fill="FFFFFF"/>
+        <w:spacing w:before="0" w:beforeAutospacing="0" w:after="0" w:afterAutospacing="0"/>
+        <w:rPr>
+          <w:rFonts w:ascii="Helvetica" w:hAnsi="Helvetica" w:cs="Helvetica"/>
+          <w:color w:val="111111"/>
+        </w:rPr>
+      </w:pPr>
+      <w:r>
+        <w:rPr>
+          <w:rFonts w:ascii="Helvetica" w:hAnsi="Helvetica" w:cs="Helvetica"/>
+          <w:color w:val="111111"/>
+        </w:rPr>
+        <w:t xml:space="preserve">Ces managers ont la responsabilité totale des opérations de réception et d’expédition et / ou des procédures fonctionnelles au sein des centres de distribution. </w:t>
+      </w:r>
+    </w:p>
+    <w:p>
+      <w:pPr>
+        <w:pStyle w:val="NormalWeb"/>
+        <w:numPr>
+          <w:ilvl w:val="0"/>
+          <w:numId w:val="4"/>
+        </w:numPr>
+        <w:shd w:val="clear" w:color="auto" w:fill="FFFFFF"/>
+        <w:spacing w:before="0" w:beforeAutospacing="0" w:after="0" w:afterAutospacing="0"/>
+        <w:rPr>
+          <w:rFonts w:ascii="Helvetica" w:hAnsi="Helvetica" w:cs="Helvetica"/>
+          <w:color w:val="111111"/>
+        </w:rPr>
+      </w:pPr>
+      <w:r>
+        <w:rPr>
+          <w:rFonts w:ascii="Helvetica" w:hAnsi="Helvetica" w:cs="Helvetica"/>
+          <w:color w:val="111111"/>
+        </w:rPr>
+        <w:t>Nos responsables doivent être capables de déléguer efficacement, de collecter les données et d’apporter des idées pour l'amélioration continue.  Ils sont chargés de faire de la sécurité non seulement une priorité, mais aussi une culture d'entreprise.</w:t>
+      </w:r>
+    </w:p>
+    <w:p>
+      <w:pPr>
+        <w:pStyle w:val="NormalWeb"/>
+        <w:shd w:val="clear" w:color="auto" w:fill="FFFFFF"/>
+        <w:spacing w:before="0" w:beforeAutospacing="0" w:after="0" w:afterAutospacing="0"/>
+        <w:rPr>
+          <w:rFonts w:ascii="Helvetica" w:hAnsi="Helvetica" w:cs="Helvetica"/>
+          <w:color w:val="111111"/>
+        </w:rPr>
+      </w:pPr>
+    </w:p>
+    <w:p>
+      <w:pPr>
+        <w:pStyle w:val="NormalWeb"/>
+        <w:shd w:val="clear" w:color="auto" w:fill="FFFFFF"/>
+        <w:spacing w:before="0" w:beforeAutospacing="0" w:after="0" w:afterAutospacing="0"/>
+        <w:rPr>
+          <w:rFonts w:ascii="Helvetica" w:hAnsi="Helvetica" w:cs="Helvetica"/>
+          <w:color w:val="111111"/>
+          <w:highlight w:val="cyan"/>
+        </w:rPr>
+      </w:pPr>
+    </w:p>
+    <w:p>
+      <w:pPr>
+        <w:shd w:val="clear" w:color="auto" w:fill="FFFFFF"/>
+        <w:spacing w:after="100" w:afterAutospacing="1" w:line="240" w:lineRule="auto"/>
+        <w:outlineLvl w:val="1"/>
+        <w:rPr>
+          <w:rFonts w:ascii="inherit" w:eastAsia="Times New Roman" w:hAnsi="inherit" w:cs="Helvetica"/>
+          <w:color w:val="111111"/>
+          <w:sz w:val="36"/>
+          <w:szCs w:val="36"/>
+          <w:lang w:eastAsia="tr-TR"/>
+        </w:rPr>
+      </w:pPr>
+      <w:r>
+        <w:rPr>
+          <w:rFonts w:ascii="inherit" w:eastAsia="Times New Roman" w:hAnsi="inherit" w:cs="Helvetica"/>
+          <w:color w:val="111111"/>
+          <w:sz w:val="36"/>
+          <w:szCs w:val="36"/>
+          <w:lang w:eastAsia="tr-TR"/>
+        </w:rPr>
+        <w:t>Distribution &amp; Gestion des Opérations</w:t>
+      </w:r>
+    </w:p>
+    <w:p>
+      <w:pPr>
+        <w:shd w:val="clear" w:color="auto" w:fill="FFFFFF"/>
+        <w:spacing w:after="100" w:afterAutospacing="1" w:line="240" w:lineRule="auto"/>
+        <w:outlineLvl w:val="1"/>
+        <w:rPr>
+          <w:rFonts w:ascii="inherit" w:eastAsia="Times New Roman" w:hAnsi="inherit" w:cs="Helvetica"/>
+          <w:color w:val="111111"/>
+          <w:sz w:val="36"/>
+          <w:szCs w:val="36"/>
+          <w:lang w:eastAsia="tr-TR"/>
+        </w:rPr>
+      </w:pPr>
+      <w:r>
+        <w:rPr>
+          <w:rFonts w:ascii="inherit" w:eastAsia="Times New Roman" w:hAnsi="inherit" w:cs="Helvetica"/>
+          <w:color w:val="111111"/>
+          <w:sz w:val="36"/>
+          <w:szCs w:val="36"/>
+          <w:lang w:eastAsia="tr-TR"/>
+        </w:rPr>
+        <w:t>Gestion de la distribution dans le monde entier</w:t>
+      </w:r>
+    </w:p>
+    <w:p>
+      <w:pPr>
+        <w:shd w:val="clear" w:color="auto" w:fill="FFFFFF"/>
+        <w:spacing w:after="100" w:afterAutospacing="1" w:line="240" w:lineRule="auto"/>
+        <w:rPr>
+          <w:rFonts w:ascii="Helvetica" w:eastAsia="Times New Roman" w:hAnsi="Helvetica" w:cs="Helvetica"/>
+          <w:color w:val="111111"/>
+          <w:sz w:val="24"/>
+          <w:szCs w:val="24"/>
+          <w:lang w:eastAsia="tr-TR"/>
+        </w:rPr>
+      </w:pPr>
+      <w:r>
+        <w:rPr>
+          <w:rFonts w:ascii="Helvetica" w:eastAsia="Times New Roman" w:hAnsi="Helvetica" w:cs="Helvetica"/>
+          <w:color w:val="111111"/>
+          <w:sz w:val="24"/>
+          <w:szCs w:val="24"/>
+          <w:lang w:eastAsia="tr-TR"/>
+        </w:rPr>
+        <w:t>Nos Managers Distribution &amp; Opérations gèrent le cœur de l'expérience d'achat chez Amazon. Nous leur laissons toute latitude quant à leurs méthodes, afin qu’ils puissent motiver leurs équipes et s’appuyer sur leurs réussites pour s’améliorer en permanence.</w:t>
+      </w:r>
+    </w:p>
+    <w:p>
+      <w:pPr>
+        <w:shd w:val="clear" w:color="auto" w:fill="FFFFFF"/>
+        <w:spacing w:after="100" w:afterAutospacing="1" w:line="240" w:lineRule="auto"/>
+        <w:rPr>
+          <w:rFonts w:ascii="Helvetica" w:eastAsia="Times New Roman" w:hAnsi="Helvetica" w:cs="Helvetica"/>
+          <w:color w:val="111111"/>
+          <w:sz w:val="24"/>
+          <w:szCs w:val="24"/>
+          <w:lang w:eastAsia="tr-TR"/>
+        </w:rPr>
+      </w:pPr>
+      <w:r>
+        <w:rPr>
+          <w:rFonts w:ascii="Helvetica" w:eastAsia="Times New Roman" w:hAnsi="Helvetica" w:cs="Helvetica"/>
+          <w:color w:val="111111"/>
+          <w:sz w:val="24"/>
+          <w:szCs w:val="24"/>
+          <w:lang w:eastAsia="tr-TR"/>
+        </w:rPr>
+        <w:t>Quelques-uns des postes de Distribution &amp; Gestion des Opérations que vous êtes susceptibles de trouver chez Amazon :</w:t>
+      </w:r>
+    </w:p>
+    <w:p>
+      <w:pPr>
+        <w:numPr>
+          <w:ilvl w:val="0"/>
+          <w:numId w:val="14"/>
+        </w:numPr>
+        <w:shd w:val="clear" w:color="auto" w:fill="FFFFFF"/>
+        <w:spacing w:before="100" w:beforeAutospacing="1" w:after="100" w:afterAutospacing="1" w:line="240" w:lineRule="auto"/>
+        <w:ind w:left="1095"/>
+        <w:rPr>
+          <w:rFonts w:ascii="Helvetica" w:eastAsia="Times New Roman" w:hAnsi="Helvetica" w:cs="Helvetica"/>
+          <w:color w:val="111111"/>
+          <w:sz w:val="24"/>
+          <w:szCs w:val="24"/>
+          <w:lang w:eastAsia="tr-TR"/>
+        </w:rPr>
+      </w:pPr>
+      <w:r>
+        <w:rPr>
+          <w:rFonts w:ascii="Helvetica" w:eastAsia="Times New Roman" w:hAnsi="Helvetica" w:cs="Helvetica"/>
+          <w:color w:val="111111"/>
+          <w:sz w:val="24"/>
+          <w:szCs w:val="24"/>
+          <w:lang w:eastAsia="tr-TR"/>
+        </w:rPr>
+        <w:t>Responsable de secteur (H/F)</w:t>
+      </w:r>
+    </w:p>
+    <w:p>
+      <w:pPr>
+        <w:numPr>
+          <w:ilvl w:val="0"/>
+          <w:numId w:val="14"/>
+        </w:numPr>
+        <w:shd w:val="clear" w:color="auto" w:fill="FFFFFF"/>
+        <w:spacing w:before="100" w:beforeAutospacing="1" w:after="100" w:afterAutospacing="1" w:line="240" w:lineRule="auto"/>
+        <w:ind w:left="1095"/>
+        <w:rPr>
+          <w:rFonts w:ascii="Helvetica" w:eastAsia="Times New Roman" w:hAnsi="Helvetica" w:cs="Helvetica"/>
+          <w:color w:val="111111"/>
+          <w:sz w:val="24"/>
+          <w:szCs w:val="24"/>
+          <w:lang w:eastAsia="tr-TR"/>
+        </w:rPr>
+      </w:pPr>
+      <w:r>
+        <w:rPr>
+          <w:rFonts w:ascii="Helvetica" w:eastAsia="Times New Roman" w:hAnsi="Helvetica" w:cs="Helvetica"/>
+          <w:color w:val="111111"/>
+          <w:sz w:val="24"/>
+          <w:szCs w:val="24"/>
+          <w:lang w:eastAsia="tr-TR"/>
+        </w:rPr>
+        <w:t>Responsable des Opérations (H/F)</w:t>
+      </w:r>
+    </w:p>
+    <w:p>
+      <w:pPr>
+        <w:numPr>
+          <w:ilvl w:val="0"/>
+          <w:numId w:val="14"/>
+        </w:numPr>
+        <w:shd w:val="clear" w:color="auto" w:fill="FFFFFF"/>
+        <w:spacing w:before="100" w:beforeAutospacing="1" w:after="100" w:afterAutospacing="1" w:line="240" w:lineRule="auto"/>
+        <w:ind w:left="1095"/>
+        <w:rPr>
+          <w:rFonts w:ascii="Helvetica" w:eastAsia="Times New Roman" w:hAnsi="Helvetica" w:cs="Helvetica"/>
+          <w:color w:val="111111"/>
+          <w:sz w:val="24"/>
+          <w:szCs w:val="24"/>
+          <w:lang w:eastAsia="tr-TR"/>
+        </w:rPr>
+      </w:pPr>
+      <w:r>
+        <w:rPr>
+          <w:rFonts w:ascii="Helvetica" w:eastAsia="Times New Roman" w:hAnsi="Helvetica" w:cs="Helvetica"/>
+          <w:color w:val="111111"/>
+          <w:sz w:val="24"/>
+          <w:szCs w:val="24"/>
+          <w:lang w:eastAsia="tr-TR"/>
+        </w:rPr>
+        <w:t>Chef de flux (H/F)</w:t>
+      </w:r>
+    </w:p>
+    <w:p>
+      <w:pPr>
+        <w:numPr>
+          <w:ilvl w:val="0"/>
+          <w:numId w:val="14"/>
+        </w:numPr>
+        <w:shd w:val="clear" w:color="auto" w:fill="FFFFFF"/>
+        <w:spacing w:before="100" w:beforeAutospacing="1" w:after="100" w:afterAutospacing="1" w:line="240" w:lineRule="auto"/>
+        <w:ind w:left="1095"/>
+        <w:rPr>
+          <w:rFonts w:ascii="Helvetica" w:eastAsia="Times New Roman" w:hAnsi="Helvetica" w:cs="Helvetica"/>
+          <w:color w:val="111111"/>
+          <w:sz w:val="24"/>
+          <w:szCs w:val="24"/>
+          <w:lang w:eastAsia="tr-TR"/>
+        </w:rPr>
+      </w:pPr>
+      <w:r>
+        <w:rPr>
+          <w:rFonts w:ascii="Helvetica" w:eastAsia="Times New Roman" w:hAnsi="Helvetica" w:cs="Helvetica"/>
+          <w:color w:val="111111"/>
+          <w:sz w:val="24"/>
+          <w:szCs w:val="24"/>
+          <w:lang w:eastAsia="tr-TR"/>
+        </w:rPr>
+        <w:t>Chef d'équipe (H/F)</w:t>
+      </w:r>
+    </w:p>
+    <w:p>
+      <w:pPr>
+        <w:numPr>
+          <w:ilvl w:val="0"/>
+          <w:numId w:val="14"/>
+        </w:numPr>
+        <w:shd w:val="clear" w:color="auto" w:fill="FFFFFF"/>
+        <w:spacing w:before="100" w:beforeAutospacing="1" w:after="100" w:afterAutospacing="1" w:line="240" w:lineRule="auto"/>
+        <w:ind w:left="1095"/>
+        <w:rPr>
+          <w:rFonts w:ascii="Helvetica" w:eastAsia="Times New Roman" w:hAnsi="Helvetica" w:cs="Helvetica"/>
+          <w:color w:val="111111"/>
+          <w:sz w:val="24"/>
+          <w:szCs w:val="24"/>
+          <w:lang w:eastAsia="tr-TR"/>
+        </w:rPr>
+      </w:pPr>
+      <w:r>
+        <w:rPr>
+          <w:rFonts w:ascii="Helvetica" w:eastAsia="Times New Roman" w:hAnsi="Helvetica" w:cs="Helvetica"/>
+          <w:color w:val="111111"/>
+          <w:sz w:val="24"/>
+          <w:szCs w:val="24"/>
+          <w:lang w:eastAsia="tr-TR"/>
+        </w:rPr>
+        <w:t>Responsable de dépôt (H/F)</w:t>
+      </w:r>
+    </w:p>
+    <w:p>
+      <w:pPr>
+        <w:numPr>
+          <w:ilvl w:val="0"/>
+          <w:numId w:val="14"/>
+        </w:numPr>
+        <w:shd w:val="clear" w:color="auto" w:fill="FFFFFF"/>
+        <w:spacing w:before="100" w:beforeAutospacing="1" w:after="100" w:afterAutospacing="1" w:line="240" w:lineRule="auto"/>
+        <w:ind w:left="1095"/>
+        <w:rPr>
+          <w:rFonts w:ascii="Helvetica" w:eastAsia="Times New Roman" w:hAnsi="Helvetica" w:cs="Helvetica"/>
+          <w:color w:val="111111"/>
+          <w:sz w:val="24"/>
+          <w:szCs w:val="24"/>
+          <w:lang w:eastAsia="tr-TR"/>
+        </w:rPr>
+      </w:pPr>
+      <w:r>
+        <w:rPr>
+          <w:rFonts w:ascii="Helvetica" w:eastAsia="Times New Roman" w:hAnsi="Helvetica" w:cs="Helvetica"/>
+          <w:color w:val="111111"/>
+          <w:sz w:val="24"/>
+          <w:szCs w:val="24"/>
+          <w:lang w:eastAsia="tr-TR"/>
+        </w:rPr>
+        <w:t>Chef de quart (H/F)</w:t>
+      </w:r>
+    </w:p>
+    <w:p/>
+    <w:p/>
     <w:p/>
     <w:p>
       <w:pPr>
@@ -2297,179 +2743,13 @@
     </w:p>
     <w:p>
       <w:pPr>
-        <w:pStyle w:val="Heading1"/>
-        <w:spacing w:before="0" w:line="495" w:lineRule="atLeast"/>
-        <w:jc w:val="center"/>
-        <w:rPr>
-          <w:rFonts w:ascii="Helvetica" w:hAnsi="Helvetica" w:cs="Helvetica"/>
-          <w:color w:val="222222"/>
-        </w:rPr>
-      </w:pPr>
-      <w:r>
-        <w:rPr>
-          <w:rFonts w:ascii="Helvetica" w:hAnsi="Helvetica" w:cs="Helvetica"/>
-          <w:color w:val="222222"/>
-        </w:rPr>
-        <w:t>Management de Centre de Distribution</w:t>
-      </w:r>
-    </w:p>
-    <w:p>
-      <w:pPr>
-        <w:pStyle w:val="Heading3"/>
-        <w:spacing w:before="0"/>
-        <w:jc w:val="center"/>
-        <w:rPr>
-          <w:rFonts w:ascii="Helvetica" w:hAnsi="Helvetica" w:cs="Helvetica"/>
-          <w:color w:val="111111"/>
-        </w:rPr>
-      </w:pPr>
-      <w:r>
-        <w:rPr>
-          <w:rFonts w:ascii="Helvetica" w:hAnsi="Helvetica" w:cs="Helvetica"/>
-          <w:b/>
-          <w:bCs/>
-          <w:color w:val="111111"/>
-        </w:rPr>
-        <w:t>471 postes vacants</w:t>
-      </w:r>
-    </w:p>
-    <w:p>
-      <w:pPr>
-        <w:pStyle w:val="Heading2"/>
-        <w:shd w:val="clear" w:color="auto" w:fill="FFFFFF"/>
-        <w:spacing w:before="0" w:beforeAutospacing="0"/>
-        <w:rPr>
-          <w:rFonts w:ascii="Helvetica" w:hAnsi="Helvetica" w:cs="Helvetica"/>
-          <w:b w:val="0"/>
-          <w:bCs w:val="0"/>
-          <w:color w:val="111111"/>
-        </w:rPr>
-      </w:pPr>
-      <w:r>
-        <w:rPr>
-          <w:rFonts w:ascii="Helvetica" w:hAnsi="Helvetica" w:cs="Helvetica"/>
-          <w:b w:val="0"/>
-          <w:bCs w:val="0"/>
-          <w:color w:val="111111"/>
-        </w:rPr>
-        <w:t>Gérer le traitement de millions de commandes quotidiennement</w:t>
-      </w:r>
-    </w:p>
-    <w:p>
-      <w:pPr>
-        <w:pStyle w:val="NormalWeb"/>
-        <w:shd w:val="clear" w:color="auto" w:fill="FFFFFF"/>
-        <w:spacing w:before="0" w:beforeAutospacing="0"/>
-        <w:rPr>
-          <w:rFonts w:ascii="Helvetica" w:hAnsi="Helvetica" w:cs="Helvetica"/>
-          <w:color w:val="111111"/>
-        </w:rPr>
-      </w:pPr>
-      <w:r>
-        <w:rPr>
-          <w:rFonts w:ascii="Helvetica" w:hAnsi="Helvetica" w:cs="Helvetica"/>
-          <w:color w:val="111111"/>
-        </w:rPr>
-        <w:t>Nos centres de distribution sont divisés en 2 activités : la réception et l’expédition. La réception reçoit les produits de nos nombreux fournisseurs. Une fois réceptionnés, ces produits sont disponibles sur notre site internet.  L'expédition permet de satisfaire les commandes des clients. Il s'agit plus précisément de prélever, emballer et expédier les commandes clients dans les délais impartis. En fonction de la demande du client et de la période de l'année, la taille de ces équipes varie : elle peut augmenter de manière plus que significative pendant le pic d'activité de Noël.</w:t>
-      </w:r>
-    </w:p>
-    <w:p>
-      <w:pPr>
-        <w:pStyle w:val="NormalWeb"/>
-        <w:numPr>
-          <w:ilvl w:val="0"/>
-          <w:numId w:val="4"/>
-        </w:numPr>
-        <w:shd w:val="clear" w:color="auto" w:fill="FFFFFF"/>
-        <w:spacing w:before="0" w:beforeAutospacing="0" w:after="0" w:afterAutospacing="0"/>
-        <w:rPr>
-          <w:rFonts w:ascii="Helvetica" w:hAnsi="Helvetica" w:cs="Helvetica"/>
-          <w:color w:val="111111"/>
-        </w:rPr>
-      </w:pPr>
-      <w:r>
-        <w:rPr>
-          <w:rFonts w:ascii="Helvetica" w:hAnsi="Helvetica" w:cs="Helvetica"/>
-          <w:color w:val="111111"/>
-        </w:rPr>
-        <w:lastRenderedPageBreak/>
-        <w:t xml:space="preserve">Nos managers sont sur le terrain, encadrant des équipes de 150 collaborateurs et plus. </w:t>
-      </w:r>
-    </w:p>
-    <w:p>
-      <w:pPr>
-        <w:pStyle w:val="NormalWeb"/>
-        <w:numPr>
-          <w:ilvl w:val="0"/>
-          <w:numId w:val="4"/>
-        </w:numPr>
-        <w:shd w:val="clear" w:color="auto" w:fill="FFFFFF"/>
-        <w:spacing w:before="0" w:beforeAutospacing="0" w:after="0" w:afterAutospacing="0"/>
-        <w:rPr>
-          <w:rFonts w:ascii="Helvetica" w:hAnsi="Helvetica" w:cs="Helvetica"/>
-          <w:color w:val="111111"/>
-        </w:rPr>
-      </w:pPr>
-      <w:r>
-        <w:rPr>
-          <w:rFonts w:ascii="Helvetica" w:hAnsi="Helvetica" w:cs="Helvetica"/>
-          <w:color w:val="111111"/>
-        </w:rPr>
-        <w:t xml:space="preserve">Ils doivent déborder d'énergie positive et motiver les autres. </w:t>
-      </w:r>
-    </w:p>
-    <w:p>
-      <w:pPr>
-        <w:pStyle w:val="NormalWeb"/>
-        <w:numPr>
-          <w:ilvl w:val="0"/>
-          <w:numId w:val="4"/>
-        </w:numPr>
-        <w:shd w:val="clear" w:color="auto" w:fill="FFFFFF"/>
-        <w:spacing w:before="0" w:beforeAutospacing="0" w:after="0" w:afterAutospacing="0"/>
-        <w:rPr>
-          <w:rFonts w:ascii="Helvetica" w:hAnsi="Helvetica" w:cs="Helvetica"/>
-          <w:color w:val="111111"/>
-        </w:rPr>
-      </w:pPr>
-      <w:r>
-        <w:rPr>
-          <w:rFonts w:ascii="Helvetica" w:hAnsi="Helvetica" w:cs="Helvetica"/>
-          <w:color w:val="111111"/>
-        </w:rPr>
-        <w:t xml:space="preserve">Ces managers ont la responsabilité totale des opérations de réception et d’expédition et / ou des procédures fonctionnelles au sein des centres de distribution. </w:t>
-      </w:r>
-    </w:p>
-    <w:p>
-      <w:pPr>
-        <w:pStyle w:val="NormalWeb"/>
-        <w:numPr>
-          <w:ilvl w:val="0"/>
-          <w:numId w:val="4"/>
-        </w:numPr>
-        <w:shd w:val="clear" w:color="auto" w:fill="FFFFFF"/>
-        <w:spacing w:before="0" w:beforeAutospacing="0" w:after="0" w:afterAutospacing="0"/>
-        <w:rPr>
-          <w:rFonts w:ascii="Helvetica" w:hAnsi="Helvetica" w:cs="Helvetica"/>
-          <w:color w:val="111111"/>
-        </w:rPr>
-      </w:pPr>
-      <w:r>
-        <w:rPr>
-          <w:rFonts w:ascii="Helvetica" w:hAnsi="Helvetica" w:cs="Helvetica"/>
-          <w:color w:val="111111"/>
-        </w:rPr>
-        <w:t>Nos responsables doivent être capables de déléguer efficacement, de collecter les données et d’apporter des idées pour l'amélioration continue.  Ils sont chargés de faire de la sécurité non seulement une priorité, mais aussi une culture d'entreprise.</w:t>
-      </w:r>
-    </w:p>
-    <w:p>
-      <w:pPr>
         <w:pStyle w:val="NormalWeb"/>
         <w:shd w:val="clear" w:color="auto" w:fill="FFFFFF"/>
         <w:spacing w:before="0" w:beforeAutospacing="0" w:after="0" w:afterAutospacing="0"/>
         <w:rPr>
           <w:rFonts w:ascii="Helvetica" w:hAnsi="Helvetica" w:cs="Helvetica"/>
           <w:color w:val="111111"/>
+          <w:highlight w:val="cyan"/>
         </w:rPr>
       </w:pPr>
     </w:p>
@@ -2673,7 +2953,19 @@
                 <w:szCs w:val="21"/>
                 <w:lang w:eastAsia="tr-TR"/>
               </w:rPr>
-              <w:t>taşmak</w:t>
+              <w:t>T</w:t>
+            </w:r>
+            <w:r>
+              <w:rPr>
+                <w:rFonts w:ascii="Arial" w:eastAsia="Times New Roman" w:hAnsi="Arial" w:cs="Arial"/>
+                <w:b/>
+                <w:bCs/>
+                <w:color w:val="000000"/>
+                <w:sz w:val="21"/>
+                <w:szCs w:val="21"/>
+                <w:lang w:eastAsia="tr-TR"/>
+              </w:rPr>
+              <w:t>aşmak</w:t>
             </w:r>
           </w:p>
         </w:tc>
@@ -2920,6 +3212,7 @@
           <w:sz w:val="30"/>
           <w:szCs w:val="30"/>
         </w:rPr>
+        <w:lastRenderedPageBreak/>
         <w:t>lâcher</w:t>
       </w:r>
     </w:p>
@@ -3380,7 +3673,6 @@
           <w:sz w:val="30"/>
           <w:szCs w:val="30"/>
         </w:rPr>
-        <w:lastRenderedPageBreak/>
         <w:t>appuyer</w:t>
       </w:r>
     </w:p>
@@ -4124,6 +4416,155 @@
     </w:lvl>
   </w:abstractNum>
   <w:abstractNum w:abstractNumId="4" w15:restartNumberingAfterBreak="0">
+    <w:nsid w:val="1DEE69B8"/>
+    <w:multiLevelType w:val="multilevel"/>
+    <w:tmpl w:val="EF3EAC14"/>
+    <w:lvl w:ilvl="0">
+      <w:start w:val="1"/>
+      <w:numFmt w:val="bullet"/>
+      <w:lvlText w:val=""/>
+      <w:lvlJc w:val="left"/>
+      <w:pPr>
+        <w:tabs>
+          <w:tab w:val="num" w:pos="720"/>
+        </w:tabs>
+        <w:ind w:left="720" w:hanging="360"/>
+      </w:pPr>
+      <w:rPr>
+        <w:rFonts w:ascii="Symbol" w:hAnsi="Symbol" w:hint="default"/>
+        <w:sz w:val="20"/>
+      </w:rPr>
+    </w:lvl>
+    <w:lvl w:ilvl="1" w:tentative="1">
+      <w:start w:val="1"/>
+      <w:numFmt w:val="bullet"/>
+      <w:lvlText w:val="o"/>
+      <w:lvlJc w:val="left"/>
+      <w:pPr>
+        <w:tabs>
+          <w:tab w:val="num" w:pos="1440"/>
+        </w:tabs>
+        <w:ind w:left="1440" w:hanging="360"/>
+      </w:pPr>
+      <w:rPr>
+        <w:rFonts w:ascii="Courier New" w:hAnsi="Courier New" w:hint="default"/>
+        <w:sz w:val="20"/>
+      </w:rPr>
+    </w:lvl>
+    <w:lvl w:ilvl="2" w:tentative="1">
+      <w:start w:val="1"/>
+      <w:numFmt w:val="bullet"/>
+      <w:lvlText w:val=""/>
+      <w:lvlJc w:val="left"/>
+      <w:pPr>
+        <w:tabs>
+          <w:tab w:val="num" w:pos="2160"/>
+        </w:tabs>
+        <w:ind w:left="2160" w:hanging="360"/>
+      </w:pPr>
+      <w:rPr>
+        <w:rFonts w:ascii="Wingdings" w:hAnsi="Wingdings" w:hint="default"/>
+        <w:sz w:val="20"/>
+      </w:rPr>
+    </w:lvl>
+    <w:lvl w:ilvl="3" w:tentative="1">
+      <w:start w:val="1"/>
+      <w:numFmt w:val="bullet"/>
+      <w:lvlText w:val=""/>
+      <w:lvlJc w:val="left"/>
+      <w:pPr>
+        <w:tabs>
+          <w:tab w:val="num" w:pos="2880"/>
+        </w:tabs>
+        <w:ind w:left="2880" w:hanging="360"/>
+      </w:pPr>
+      <w:rPr>
+        <w:rFonts w:ascii="Wingdings" w:hAnsi="Wingdings" w:hint="default"/>
+        <w:sz w:val="20"/>
+      </w:rPr>
+    </w:lvl>
+    <w:lvl w:ilvl="4" w:tentative="1">
+      <w:start w:val="1"/>
+      <w:numFmt w:val="bullet"/>
+      <w:lvlText w:val=""/>
+      <w:lvlJc w:val="left"/>
+      <w:pPr>
+        <w:tabs>
+          <w:tab w:val="num" w:pos="3600"/>
+        </w:tabs>
+        <w:ind w:left="3600" w:hanging="360"/>
+      </w:pPr>
+      <w:rPr>
+        <w:rFonts w:ascii="Wingdings" w:hAnsi="Wingdings" w:hint="default"/>
+        <w:sz w:val="20"/>
+      </w:rPr>
+    </w:lvl>
+    <w:lvl w:ilvl="5" w:tentative="1">
+      <w:start w:val="1"/>
+      <w:numFmt w:val="bullet"/>
+      <w:lvlText w:val=""/>
+      <w:lvlJc w:val="left"/>
+      <w:pPr>
+        <w:tabs>
+          <w:tab w:val="num" w:pos="4320"/>
+        </w:tabs>
+        <w:ind w:left="4320" w:hanging="360"/>
+      </w:pPr>
+      <w:rPr>
+        <w:rFonts w:ascii="Wingdings" w:hAnsi="Wingdings" w:hint="default"/>
+        <w:sz w:val="20"/>
+      </w:rPr>
+    </w:lvl>
+    <w:lvl w:ilvl="6" w:tentative="1">
+      <w:start w:val="1"/>
+      <w:numFmt w:val="bullet"/>
+      <w:lvlText w:val=""/>
+      <w:lvlJc w:val="left"/>
+      <w:pPr>
+        <w:tabs>
+          <w:tab w:val="num" w:pos="5040"/>
+        </w:tabs>
+        <w:ind w:left="5040" w:hanging="360"/>
+      </w:pPr>
+      <w:rPr>
+        <w:rFonts w:ascii="Wingdings" w:hAnsi="Wingdings" w:hint="default"/>
+        <w:sz w:val="20"/>
+      </w:rPr>
+    </w:lvl>
+    <w:lvl w:ilvl="7" w:tentative="1">
+      <w:start w:val="1"/>
+      <w:numFmt w:val="bullet"/>
+      <w:lvlText w:val=""/>
+      <w:lvlJc w:val="left"/>
+      <w:pPr>
+        <w:tabs>
+          <w:tab w:val="num" w:pos="5760"/>
+        </w:tabs>
+        <w:ind w:left="5760" w:hanging="360"/>
+      </w:pPr>
+      <w:rPr>
+        <w:rFonts w:ascii="Wingdings" w:hAnsi="Wingdings" w:hint="default"/>
+        <w:sz w:val="20"/>
+      </w:rPr>
+    </w:lvl>
+    <w:lvl w:ilvl="8" w:tentative="1">
+      <w:start w:val="1"/>
+      <w:numFmt w:val="bullet"/>
+      <w:lvlText w:val=""/>
+      <w:lvlJc w:val="left"/>
+      <w:pPr>
+        <w:tabs>
+          <w:tab w:val="num" w:pos="6480"/>
+        </w:tabs>
+        <w:ind w:left="6480" w:hanging="360"/>
+      </w:pPr>
+      <w:rPr>
+        <w:rFonts w:ascii="Wingdings" w:hAnsi="Wingdings" w:hint="default"/>
+        <w:sz w:val="20"/>
+      </w:rPr>
+    </w:lvl>
+  </w:abstractNum>
+  <w:abstractNum w:abstractNumId="5" w15:restartNumberingAfterBreak="0">
     <w:nsid w:val="21AE3E38"/>
     <w:multiLevelType w:val="multilevel"/>
     <w:tmpl w:val="701C7494"/>
@@ -4272,7 +4713,7 @@
       </w:rPr>
     </w:lvl>
   </w:abstractNum>
-  <w:abstractNum w:abstractNumId="5" w15:restartNumberingAfterBreak="0">
+  <w:abstractNum w:abstractNumId="6" w15:restartNumberingAfterBreak="0">
     <w:nsid w:val="26C16E49"/>
     <w:multiLevelType w:val="multilevel"/>
     <w:tmpl w:val="8F204830"/>
@@ -4421,7 +4862,7 @@
       </w:rPr>
     </w:lvl>
   </w:abstractNum>
-  <w:abstractNum w:abstractNumId="6" w15:restartNumberingAfterBreak="0">
+  <w:abstractNum w:abstractNumId="7" w15:restartNumberingAfterBreak="0">
     <w:nsid w:val="4B170505"/>
     <w:multiLevelType w:val="multilevel"/>
     <w:tmpl w:val="A1DABBEA"/>
@@ -4570,7 +5011,7 @@
       </w:rPr>
     </w:lvl>
   </w:abstractNum>
-  <w:abstractNum w:abstractNumId="7" w15:restartNumberingAfterBreak="0">
+  <w:abstractNum w:abstractNumId="8" w15:restartNumberingAfterBreak="0">
     <w:nsid w:val="4BB060DF"/>
     <w:multiLevelType w:val="multilevel"/>
     <w:tmpl w:val="2A986054"/>
@@ -4719,7 +5160,7 @@
       </w:rPr>
     </w:lvl>
   </w:abstractNum>
-  <w:abstractNum w:abstractNumId="8" w15:restartNumberingAfterBreak="0">
+  <w:abstractNum w:abstractNumId="9" w15:restartNumberingAfterBreak="0">
     <w:nsid w:val="51840564"/>
     <w:multiLevelType w:val="multilevel"/>
     <w:tmpl w:val="FDBE1876"/>
@@ -4868,7 +5309,7 @@
       </w:rPr>
     </w:lvl>
   </w:abstractNum>
-  <w:abstractNum w:abstractNumId="9" w15:restartNumberingAfterBreak="0">
+  <w:abstractNum w:abstractNumId="10" w15:restartNumberingAfterBreak="0">
     <w:nsid w:val="55CD593D"/>
     <w:multiLevelType w:val="hybridMultilevel"/>
     <w:tmpl w:val="8534BD0E"/>
@@ -4981,7 +5422,7 @@
       </w:rPr>
     </w:lvl>
   </w:abstractNum>
-  <w:abstractNum w:abstractNumId="10" w15:restartNumberingAfterBreak="0">
+  <w:abstractNum w:abstractNumId="11" w15:restartNumberingAfterBreak="0">
     <w:nsid w:val="699844BC"/>
     <w:multiLevelType w:val="multilevel"/>
     <w:tmpl w:val="202CA90A"/>
@@ -5130,7 +5571,7 @@
       </w:rPr>
     </w:lvl>
   </w:abstractNum>
-  <w:abstractNum w:abstractNumId="11" w15:restartNumberingAfterBreak="0">
+  <w:abstractNum w:abstractNumId="12" w15:restartNumberingAfterBreak="0">
     <w:nsid w:val="69A22946"/>
     <w:multiLevelType w:val="multilevel"/>
     <w:tmpl w:val="17BAAEA6"/>
@@ -5279,7 +5720,7 @@
       </w:rPr>
     </w:lvl>
   </w:abstractNum>
-  <w:abstractNum w:abstractNumId="12" w15:restartNumberingAfterBreak="0">
+  <w:abstractNum w:abstractNumId="13" w15:restartNumberingAfterBreak="0">
     <w:nsid w:val="7BE71CF3"/>
     <w:multiLevelType w:val="multilevel"/>
     <w:tmpl w:val="853CDDF0"/>
@@ -5429,22 +5870,22 @@
     </w:lvl>
   </w:abstractNum>
   <w:num w:numId="1">
+    <w:abstractNumId w:val="9"/>
+  </w:num>
+  <w:num w:numId="2">
     <w:abstractNumId w:val="8"/>
   </w:num>
-  <w:num w:numId="2">
-    <w:abstractNumId w:val="7"/>
-  </w:num>
   <w:num w:numId="3">
-    <w:abstractNumId w:val="11"/>
+    <w:abstractNumId w:val="12"/>
   </w:num>
   <w:num w:numId="4">
-    <w:abstractNumId w:val="9"/>
+    <w:abstractNumId w:val="10"/>
   </w:num>
   <w:num w:numId="5">
     <w:abstractNumId w:val="3"/>
   </w:num>
   <w:num w:numId="6">
-    <w:abstractNumId w:val="4"/>
+    <w:abstractNumId w:val="5"/>
   </w:num>
   <w:num w:numId="7">
     <w:abstractNumId w:val="1"/>
@@ -5453,19 +5894,22 @@
     <w:abstractNumId w:val="2"/>
   </w:num>
   <w:num w:numId="9">
-    <w:abstractNumId w:val="5"/>
+    <w:abstractNumId w:val="6"/>
   </w:num>
   <w:num w:numId="10">
-    <w:abstractNumId w:val="10"/>
+    <w:abstractNumId w:val="11"/>
   </w:num>
   <w:num w:numId="11">
     <w:abstractNumId w:val="0"/>
   </w:num>
   <w:num w:numId="12">
-    <w:abstractNumId w:val="6"/>
+    <w:abstractNumId w:val="7"/>
   </w:num>
   <w:num w:numId="13">
-    <w:abstractNumId w:val="12"/>
+    <w:abstractNumId w:val="13"/>
+  </w:num>
+  <w:num w:numId="14">
+    <w:abstractNumId w:val="4"/>
   </w:num>
 </w:numbering>
 </file>
@@ -6115,6 +6559,20 @@
     <w:basedOn w:val="DefaultParagraphFont"/>
     <w:rsid w:val="009745D0"/>
   </w:style>
+  <w:style w:type="paragraph" w:customStyle="1" w:styleId="meta">
+    <w:name w:val="meta"/>
+    <w:basedOn w:val="Normal"/>
+    <w:rsid w:val="00252BC1"/>
+    <w:pPr>
+      <w:spacing w:before="100" w:beforeAutospacing="1" w:after="100" w:afterAutospacing="1" w:line="240" w:lineRule="auto"/>
+    </w:pPr>
+    <w:rPr>
+      <w:rFonts w:ascii="Times New Roman" w:eastAsia="Times New Roman" w:hAnsi="Times New Roman" w:cs="Times New Roman"/>
+      <w:sz w:val="24"/>
+      <w:szCs w:val="24"/>
+      <w:lang w:eastAsia="tr-TR"/>
+    </w:rPr>
+  </w:style>
 </w:styles>
 </file>
 

--- a/2021 Amazon opérations.docx
+++ b/2021 Amazon opérations.docx
@@ -3807,6 +3807,917 @@
         </w:rPr>
       </w:pPr>
     </w:p>
+    <w:p>
+      <w:pPr>
+        <w:rPr>
+          <w:b/>
+          <w:bCs/>
+        </w:rPr>
+      </w:pPr>
+    </w:p>
+    <w:p>
+      <w:pPr>
+        <w:pStyle w:val="ListParagraph"/>
+        <w:spacing w:before="100" w:beforeAutospacing="1" w:after="100" w:afterAutospacing="1" w:line="360" w:lineRule="auto"/>
+        <w:ind w:left="0"/>
+        <w:jc w:val="both"/>
+        <w:rPr>
+          <w:rFonts w:ascii="Arial" w:eastAsia="Times New Roman" w:hAnsi="Arial" w:cs="Arial"/>
+          <w:lang w:val="fr-FR"/>
+        </w:rPr>
+      </w:pPr>
+    </w:p>
+    <w:p>
+      <w:pPr>
+        <w:pStyle w:val="ListParagraph"/>
+        <w:spacing w:before="100" w:beforeAutospacing="1" w:after="100" w:afterAutospacing="1" w:line="360" w:lineRule="auto"/>
+        <w:ind w:left="0"/>
+        <w:jc w:val="both"/>
+        <w:rPr>
+          <w:rFonts w:ascii="Arial" w:eastAsia="Times New Roman" w:hAnsi="Arial" w:cs="Arial"/>
+          <w:lang w:val="fr-FR"/>
+        </w:rPr>
+      </w:pPr>
+    </w:p>
+    <w:p>
+      <w:pPr>
+        <w:pStyle w:val="ListParagraph"/>
+        <w:spacing w:before="100" w:beforeAutospacing="1" w:after="100" w:afterAutospacing="1" w:line="360" w:lineRule="auto"/>
+        <w:ind w:left="0"/>
+        <w:jc w:val="both"/>
+        <w:rPr>
+          <w:rFonts w:ascii="Arial" w:eastAsia="Times New Roman" w:hAnsi="Arial" w:cs="Arial"/>
+          <w:lang w:val="fr-FR"/>
+        </w:rPr>
+      </w:pPr>
+    </w:p>
+    <w:p>
+      <w:pPr>
+        <w:pStyle w:val="ListParagraph"/>
+        <w:spacing w:before="100" w:beforeAutospacing="1" w:after="100" w:afterAutospacing="1" w:line="360" w:lineRule="auto"/>
+        <w:ind w:left="0"/>
+        <w:jc w:val="both"/>
+        <w:rPr>
+          <w:rFonts w:ascii="Arial" w:eastAsia="Times New Roman" w:hAnsi="Arial" w:cs="Arial"/>
+          <w:lang w:val="fr-FR"/>
+        </w:rPr>
+      </w:pPr>
+      <w:r>
+        <w:rPr>
+          <w:rFonts w:ascii="Arial" w:eastAsia="Times New Roman" w:hAnsi="Arial" w:cs="Arial"/>
+          <w:lang w:val="fr-FR"/>
+        </w:rPr>
+        <w:t>Pourquoi etes-vous le candidat ideal ?</w:t>
+      </w:r>
+    </w:p>
+    <w:p>
+      <w:pPr>
+        <w:pStyle w:val="ListParagraph"/>
+        <w:spacing w:before="100" w:beforeAutospacing="1" w:after="100" w:afterAutospacing="1" w:line="360" w:lineRule="auto"/>
+        <w:ind w:left="0"/>
+        <w:jc w:val="both"/>
+        <w:rPr>
+          <w:rFonts w:ascii="Arial" w:eastAsia="Times New Roman" w:hAnsi="Arial" w:cs="Arial"/>
+          <w:lang w:val="fr-FR"/>
+        </w:rPr>
+      </w:pPr>
+      <w:r>
+        <w:rPr>
+          <w:rFonts w:ascii="Arial" w:eastAsia="Times New Roman" w:hAnsi="Arial" w:cs="Arial"/>
+          <w:lang w:val="fr-FR"/>
+        </w:rPr>
+        <w:t xml:space="preserve">Pourquoi devrions nous vous embaucher ? </w:t>
+      </w:r>
+    </w:p>
+    <w:p>
+      <w:pPr>
+        <w:pStyle w:val="ListParagraph"/>
+        <w:spacing w:before="100" w:beforeAutospacing="1" w:after="100" w:afterAutospacing="1" w:line="360" w:lineRule="auto"/>
+        <w:ind w:left="0"/>
+        <w:jc w:val="both"/>
+        <w:rPr>
+          <w:rFonts w:ascii="Arial" w:eastAsia="Times New Roman" w:hAnsi="Arial" w:cs="Arial"/>
+          <w:lang w:val="fr-FR"/>
+        </w:rPr>
+      </w:pPr>
+      <w:r>
+        <w:rPr>
+          <w:rFonts w:ascii="Arial" w:eastAsia="Times New Roman" w:hAnsi="Arial" w:cs="Arial"/>
+          <w:lang w:val="fr-FR"/>
+        </w:rPr>
+        <w:t>Entretien d’ambuche</w:t>
+      </w:r>
+    </w:p>
+    <w:p>
+      <w:pPr>
+        <w:pStyle w:val="ListParagraph"/>
+        <w:spacing w:before="100" w:beforeAutospacing="1" w:after="100" w:afterAutospacing="1" w:line="360" w:lineRule="auto"/>
+        <w:ind w:left="0"/>
+        <w:jc w:val="both"/>
+        <w:rPr>
+          <w:rFonts w:ascii="Arial" w:eastAsia="Times New Roman" w:hAnsi="Arial" w:cs="Arial"/>
+          <w:lang w:val="fr-FR"/>
+        </w:rPr>
+      </w:pPr>
+    </w:p>
+    <w:p>
+      <w:pPr>
+        <w:pStyle w:val="ListParagraph"/>
+        <w:spacing w:before="100" w:beforeAutospacing="1" w:after="100" w:afterAutospacing="1" w:line="360" w:lineRule="auto"/>
+        <w:ind w:left="0"/>
+        <w:jc w:val="both"/>
+        <w:rPr>
+          <w:rFonts w:ascii="Arial" w:eastAsia="Times New Roman" w:hAnsi="Arial" w:cs="Arial"/>
+          <w:b/>
+          <w:bCs/>
+          <w:lang w:val="fr-FR"/>
+        </w:rPr>
+      </w:pPr>
+      <w:r>
+        <w:rPr>
+          <w:rFonts w:ascii="Arial" w:eastAsia="Times New Roman" w:hAnsi="Arial" w:cs="Arial"/>
+          <w:b/>
+          <w:bCs/>
+          <w:highlight w:val="cyan"/>
+          <w:lang w:val="fr-FR"/>
+        </w:rPr>
+        <w:lastRenderedPageBreak/>
+        <w:t>Pourqui amazon?astuces pour la recrutement</w:t>
+      </w:r>
+    </w:p>
+    <w:p>
+      <w:pPr>
+        <w:pStyle w:val="ListParagraph"/>
+        <w:spacing w:before="100" w:beforeAutospacing="1" w:after="100" w:afterAutospacing="1" w:line="360" w:lineRule="auto"/>
+        <w:ind w:left="0"/>
+        <w:jc w:val="both"/>
+        <w:rPr>
+          <w:rFonts w:ascii="Arial" w:eastAsia="Times New Roman" w:hAnsi="Arial" w:cs="Arial"/>
+          <w:b/>
+          <w:bCs/>
+          <w:lang w:val="fr-FR"/>
+        </w:rPr>
+      </w:pPr>
+    </w:p>
+    <w:p>
+      <w:pPr>
+        <w:pStyle w:val="ListParagraph"/>
+        <w:numPr>
+          <w:ilvl w:val="0"/>
+          <w:numId w:val="15"/>
+        </w:numPr>
+        <w:spacing w:before="100" w:beforeAutospacing="1" w:after="100" w:afterAutospacing="1" w:line="360" w:lineRule="auto"/>
+        <w:jc w:val="both"/>
+        <w:rPr>
+          <w:rFonts w:ascii="Arial" w:eastAsia="Times New Roman" w:hAnsi="Arial" w:cs="Arial"/>
+          <w:b/>
+          <w:bCs/>
+          <w:highlight w:val="yellow"/>
+          <w:lang w:val="fr-FR"/>
+        </w:rPr>
+      </w:pPr>
+      <w:r>
+        <w:rPr>
+          <w:rFonts w:ascii="Arial" w:eastAsia="Times New Roman" w:hAnsi="Arial" w:cs="Arial"/>
+          <w:b/>
+          <w:bCs/>
+          <w:highlight w:val="yellow"/>
+          <w:lang w:val="fr-FR"/>
+        </w:rPr>
+        <w:t xml:space="preserve">Parle sur le sujet vision. </w:t>
+      </w:r>
+    </w:p>
+    <w:p>
+      <w:pPr>
+        <w:pStyle w:val="ListParagraph"/>
+        <w:spacing w:before="100" w:beforeAutospacing="1" w:after="100" w:afterAutospacing="1" w:line="360" w:lineRule="auto"/>
+        <w:ind w:left="0"/>
+        <w:jc w:val="both"/>
+        <w:rPr>
+          <w:rFonts w:ascii="Arial" w:eastAsia="Times New Roman" w:hAnsi="Arial" w:cs="Arial"/>
+          <w:lang w:val="fr-FR"/>
+        </w:rPr>
+      </w:pPr>
+      <w:r>
+        <w:rPr>
+          <w:rFonts w:ascii="Arial" w:eastAsia="Times New Roman" w:hAnsi="Arial" w:cs="Arial"/>
+          <w:lang w:val="fr-FR"/>
+        </w:rPr>
+        <w:t xml:space="preserve">J’ai trouve la culture d’enterprise qui me ressemble c’est quelque chose d’important. </w:t>
+      </w:r>
+    </w:p>
+    <w:p>
+      <w:pPr>
+        <w:pStyle w:val="ListParagraph"/>
+        <w:spacing w:before="100" w:beforeAutospacing="1" w:after="100" w:afterAutospacing="1" w:line="360" w:lineRule="auto"/>
+        <w:ind w:left="0"/>
+        <w:jc w:val="both"/>
+        <w:rPr>
+          <w:rFonts w:ascii="Arial" w:eastAsia="Times New Roman" w:hAnsi="Arial" w:cs="Arial"/>
+          <w:lang w:val="fr-FR"/>
+        </w:rPr>
+      </w:pPr>
+      <w:r>
+        <w:rPr>
+          <w:rFonts w:ascii="Arial" w:eastAsia="Times New Roman" w:hAnsi="Arial" w:cs="Arial"/>
+          <w:lang w:val="fr-FR"/>
+        </w:rPr>
+        <w:t xml:space="preserve">Chez Amazon la vision est claire et c’est d’etre l’entreprise l’a vu centree sur le client au monde. </w:t>
+      </w:r>
+    </w:p>
+    <w:p>
+      <w:pPr>
+        <w:pStyle w:val="ListParagraph"/>
+        <w:spacing w:before="100" w:beforeAutospacing="1" w:after="100" w:afterAutospacing="1" w:line="360" w:lineRule="auto"/>
+        <w:ind w:left="0"/>
+        <w:jc w:val="both"/>
+        <w:rPr>
+          <w:rFonts w:ascii="Arial" w:eastAsia="Times New Roman" w:hAnsi="Arial" w:cs="Arial"/>
+          <w:lang w:val="fr-FR"/>
+        </w:rPr>
+      </w:pPr>
+      <w:r>
+        <w:rPr>
+          <w:rFonts w:ascii="Arial" w:eastAsia="Times New Roman" w:hAnsi="Arial" w:cs="Arial"/>
+          <w:lang w:val="fr-FR"/>
+        </w:rPr>
+        <w:t xml:space="preserve">Je vraiment partage cette vision. </w:t>
+      </w:r>
+    </w:p>
+    <w:p>
+      <w:pPr>
+        <w:pStyle w:val="ListParagraph"/>
+        <w:spacing w:before="100" w:beforeAutospacing="1" w:after="100" w:afterAutospacing="1" w:line="360" w:lineRule="auto"/>
+        <w:ind w:left="0"/>
+        <w:jc w:val="both"/>
+        <w:rPr>
+          <w:rFonts w:ascii="Arial" w:eastAsia="Times New Roman" w:hAnsi="Arial" w:cs="Arial"/>
+          <w:lang w:val="fr-FR"/>
+        </w:rPr>
+      </w:pPr>
+      <w:r>
+        <w:rPr>
+          <w:rFonts w:ascii="Arial" w:eastAsia="Times New Roman" w:hAnsi="Arial" w:cs="Arial"/>
+          <w:lang w:val="fr-FR"/>
+        </w:rPr>
+        <w:t xml:space="preserve">Cette vision est declare de manière plus precise dans des mechanismes. Ce mecanisme se sont de leadership principeux. </w:t>
+      </w:r>
+    </w:p>
+    <w:p>
+      <w:pPr>
+        <w:pStyle w:val="ListParagraph"/>
+        <w:spacing w:before="100" w:beforeAutospacing="1" w:after="100" w:afterAutospacing="1" w:line="360" w:lineRule="auto"/>
+        <w:ind w:left="0"/>
+        <w:jc w:val="both"/>
+        <w:rPr>
+          <w:rFonts w:ascii="Arial" w:eastAsia="Times New Roman" w:hAnsi="Arial" w:cs="Arial"/>
+          <w:lang w:val="fr-FR"/>
+        </w:rPr>
+      </w:pPr>
+      <w:r>
+        <w:rPr>
+          <w:rFonts w:ascii="Arial" w:eastAsia="Times New Roman" w:hAnsi="Arial" w:cs="Arial"/>
+          <w:lang w:val="fr-FR"/>
+        </w:rPr>
+        <w:t xml:space="preserve">Je les vois </w:t>
+      </w:r>
+    </w:p>
+    <w:p>
+      <w:pPr>
+        <w:pStyle w:val="ListParagraph"/>
+        <w:spacing w:before="100" w:beforeAutospacing="1" w:after="100" w:afterAutospacing="1" w:line="360" w:lineRule="auto"/>
+        <w:ind w:left="0"/>
+        <w:jc w:val="both"/>
+        <w:rPr>
+          <w:rFonts w:ascii="Arial" w:eastAsia="Times New Roman" w:hAnsi="Arial" w:cs="Arial"/>
+          <w:lang w:val="fr-FR"/>
+        </w:rPr>
+      </w:pPr>
+      <w:r>
+        <w:rPr>
+          <w:rFonts w:ascii="Arial" w:eastAsia="Times New Roman" w:hAnsi="Arial" w:cs="Arial"/>
+          <w:lang w:val="fr-FR"/>
+        </w:rPr>
+        <w:t>Pour etre sure chaque salarie est un leader</w:t>
+      </w:r>
+    </w:p>
+    <w:p>
+      <w:pPr>
+        <w:pStyle w:val="ListParagraph"/>
+        <w:spacing w:before="100" w:beforeAutospacing="1" w:after="100" w:afterAutospacing="1" w:line="360" w:lineRule="auto"/>
+        <w:ind w:left="0"/>
+        <w:jc w:val="both"/>
+        <w:rPr>
+          <w:rFonts w:ascii="Arial" w:eastAsia="Times New Roman" w:hAnsi="Arial" w:cs="Arial"/>
+          <w:lang w:val="fr-FR"/>
+        </w:rPr>
+      </w:pPr>
+      <w:r>
+        <w:rPr>
+          <w:rFonts w:ascii="Arial" w:eastAsia="Times New Roman" w:hAnsi="Arial" w:cs="Arial"/>
+          <w:lang w:val="fr-FR"/>
+        </w:rPr>
+        <w:t xml:space="preserve">Cette personne soit customer obsessed. </w:t>
+      </w:r>
+    </w:p>
+    <w:p>
+      <w:pPr>
+        <w:pStyle w:val="ListParagraph"/>
+        <w:spacing w:before="100" w:beforeAutospacing="1" w:after="100" w:afterAutospacing="1" w:line="360" w:lineRule="auto"/>
+        <w:ind w:left="0"/>
+        <w:jc w:val="both"/>
+        <w:rPr>
+          <w:rFonts w:ascii="Arial" w:eastAsia="Times New Roman" w:hAnsi="Arial" w:cs="Arial"/>
+          <w:lang w:val="fr-FR"/>
+        </w:rPr>
+      </w:pPr>
+      <w:r>
+        <w:rPr>
+          <w:rFonts w:ascii="Arial" w:eastAsia="Times New Roman" w:hAnsi="Arial" w:cs="Arial"/>
+          <w:lang w:val="fr-FR"/>
+        </w:rPr>
+        <w:t xml:space="preserve">Depuis plusieurs annees je encadre des equipes qui sait plus forcement </w:t>
+      </w:r>
+    </w:p>
+    <w:p>
+      <w:pPr>
+        <w:pStyle w:val="ListParagraph"/>
+        <w:spacing w:before="100" w:beforeAutospacing="1" w:after="100" w:afterAutospacing="1" w:line="360" w:lineRule="auto"/>
+        <w:ind w:left="0"/>
+        <w:jc w:val="both"/>
+        <w:rPr>
+          <w:rFonts w:ascii="Arial" w:eastAsia="Times New Roman" w:hAnsi="Arial" w:cs="Arial"/>
+          <w:lang w:val="fr-FR"/>
+        </w:rPr>
+      </w:pPr>
+      <w:r>
+        <w:rPr>
+          <w:rFonts w:ascii="Arial" w:eastAsia="Times New Roman" w:hAnsi="Arial" w:cs="Arial"/>
+          <w:lang w:val="fr-FR"/>
+        </w:rPr>
+        <w:t xml:space="preserve">Danser dans les details. </w:t>
+      </w:r>
+    </w:p>
+    <w:p>
+      <w:pPr>
+        <w:pStyle w:val="ListParagraph"/>
+        <w:spacing w:before="100" w:beforeAutospacing="1" w:after="100" w:afterAutospacing="1" w:line="360" w:lineRule="auto"/>
+        <w:ind w:left="0"/>
+        <w:jc w:val="both"/>
+        <w:rPr>
+          <w:rFonts w:ascii="Arial" w:eastAsia="Times New Roman" w:hAnsi="Arial" w:cs="Arial"/>
+          <w:lang w:val="fr-FR"/>
+        </w:rPr>
+      </w:pPr>
+      <w:r>
+        <w:rPr>
+          <w:rFonts w:ascii="Arial" w:eastAsia="Times New Roman" w:hAnsi="Arial" w:cs="Arial"/>
+          <w:lang w:val="fr-FR"/>
+        </w:rPr>
+        <w:t xml:space="preserve">J’ai bonne competence. Je suis sympa. Je sais tout les details de travaille, encadre, motive et resoudre les problem complex. </w:t>
+      </w:r>
+    </w:p>
+    <w:p>
+      <w:pPr>
+        <w:shd w:val="clear" w:color="auto" w:fill="F8F9FA"/>
+        <w:tabs>
+          <w:tab w:val="left" w:pos="916"/>
+          <w:tab w:val="left" w:pos="1832"/>
+          <w:tab w:val="left" w:pos="2748"/>
+          <w:tab w:val="left" w:pos="3664"/>
+          <w:tab w:val="left" w:pos="4580"/>
+          <w:tab w:val="left" w:pos="5496"/>
+          <w:tab w:val="left" w:pos="6412"/>
+          <w:tab w:val="left" w:pos="7328"/>
+          <w:tab w:val="left" w:pos="8244"/>
+          <w:tab w:val="left" w:pos="9160"/>
+          <w:tab w:val="left" w:pos="10076"/>
+          <w:tab w:val="left" w:pos="10992"/>
+          <w:tab w:val="left" w:pos="11908"/>
+          <w:tab w:val="left" w:pos="12824"/>
+          <w:tab w:val="left" w:pos="13740"/>
+          <w:tab w:val="left" w:pos="14656"/>
+        </w:tabs>
+        <w:spacing w:after="0" w:line="540" w:lineRule="atLeast"/>
+        <w:rPr>
+          <w:rFonts w:ascii="Arial" w:eastAsia="Times New Roman" w:hAnsi="Arial" w:cs="Arial"/>
+          <w:color w:val="202124"/>
+          <w:lang w:eastAsia="tr-TR"/>
+        </w:rPr>
+      </w:pPr>
+      <w:r>
+        <w:rPr>
+          <w:rFonts w:ascii="Arial" w:eastAsia="Times New Roman" w:hAnsi="Arial" w:cs="Arial"/>
+          <w:color w:val="202124"/>
+          <w:lang w:val="fr-FR" w:eastAsia="tr-TR"/>
+        </w:rPr>
+        <w:t>mes compétences</w:t>
+      </w:r>
+      <w:r>
+        <w:rPr>
+          <w:rFonts w:ascii="Arial" w:eastAsia="Times New Roman" w:hAnsi="Arial" w:cs="Arial"/>
+          <w:color w:val="202124"/>
+          <w:lang w:val="fr-FR" w:eastAsia="tr-TR"/>
+        </w:rPr>
+        <w:t xml:space="preserve"> et background</w:t>
+      </w:r>
+      <w:r>
+        <w:rPr>
+          <w:rFonts w:ascii="Arial" w:eastAsia="Times New Roman" w:hAnsi="Arial" w:cs="Arial"/>
+          <w:color w:val="202124"/>
+          <w:lang w:val="fr-FR" w:eastAsia="tr-TR"/>
+        </w:rPr>
+        <w:t xml:space="preserve"> sont compatibles avec ce métier</w:t>
+      </w:r>
+    </w:p>
+    <w:p>
+      <w:pPr>
+        <w:pStyle w:val="ListParagraph"/>
+        <w:spacing w:before="100" w:beforeAutospacing="1" w:after="100" w:afterAutospacing="1" w:line="360" w:lineRule="auto"/>
+        <w:ind w:left="0"/>
+        <w:jc w:val="both"/>
+        <w:rPr>
+          <w:rFonts w:ascii="Arial" w:eastAsia="Times New Roman" w:hAnsi="Arial" w:cs="Arial"/>
+          <w:lang w:val="tr-TR"/>
+        </w:rPr>
+      </w:pPr>
+    </w:p>
+    <w:p>
+      <w:pPr>
+        <w:pStyle w:val="ListParagraph"/>
+        <w:spacing w:before="100" w:beforeAutospacing="1" w:after="100" w:afterAutospacing="1" w:line="360" w:lineRule="auto"/>
+        <w:ind w:left="0"/>
+        <w:jc w:val="both"/>
+        <w:rPr>
+          <w:rFonts w:ascii="Arial" w:eastAsia="Times New Roman" w:hAnsi="Arial" w:cs="Arial"/>
+          <w:lang w:val="fr-FR"/>
+        </w:rPr>
+      </w:pPr>
+      <w:r>
+        <w:rPr>
+          <w:rFonts w:ascii="Arial" w:eastAsia="Times New Roman" w:hAnsi="Arial" w:cs="Arial"/>
+          <w:lang w:val="fr-FR"/>
+        </w:rPr>
+        <w:t xml:space="preserve">Je sais travaille avec equipe. J suis respectueux des autres. </w:t>
+      </w:r>
+    </w:p>
+    <w:p>
+      <w:pPr>
+        <w:pStyle w:val="ListParagraph"/>
+        <w:spacing w:before="100" w:beforeAutospacing="1" w:after="100" w:afterAutospacing="1" w:line="360" w:lineRule="auto"/>
+        <w:ind w:left="0"/>
+        <w:jc w:val="both"/>
+        <w:rPr>
+          <w:rFonts w:ascii="Arial" w:eastAsia="Times New Roman" w:hAnsi="Arial" w:cs="Arial"/>
+          <w:lang w:val="fr-FR"/>
+        </w:rPr>
+      </w:pPr>
+      <w:r>
+        <w:rPr>
+          <w:rFonts w:ascii="Arial" w:eastAsia="Times New Roman" w:hAnsi="Arial" w:cs="Arial"/>
+          <w:lang w:val="fr-FR"/>
+        </w:rPr>
+        <w:t xml:space="preserve">Culture l’emportent sur les competences. </w:t>
+      </w:r>
+    </w:p>
+    <w:p>
+      <w:pPr>
+        <w:pStyle w:val="ListParagraph"/>
+        <w:spacing w:before="100" w:beforeAutospacing="1" w:after="100" w:afterAutospacing="1" w:line="360" w:lineRule="auto"/>
+        <w:ind w:left="0"/>
+        <w:jc w:val="both"/>
+        <w:rPr>
+          <w:rFonts w:ascii="Arial" w:eastAsia="Times New Roman" w:hAnsi="Arial" w:cs="Arial"/>
+          <w:lang w:val="fr-FR"/>
+        </w:rPr>
+      </w:pPr>
+      <w:r>
+        <w:rPr>
+          <w:rFonts w:ascii="Arial" w:eastAsia="Times New Roman" w:hAnsi="Arial" w:cs="Arial"/>
+          <w:lang w:val="fr-FR"/>
+        </w:rPr>
+        <w:t>Je suis d’accord avec Valeur fondemental d’amazon</w:t>
+      </w:r>
+    </w:p>
+    <w:p>
+      <w:pPr>
+        <w:pStyle w:val="ListParagraph"/>
+        <w:numPr>
+          <w:ilvl w:val="0"/>
+          <w:numId w:val="15"/>
+        </w:numPr>
+        <w:spacing w:before="100" w:beforeAutospacing="1" w:after="100" w:afterAutospacing="1" w:line="360" w:lineRule="auto"/>
+        <w:jc w:val="both"/>
+        <w:rPr>
+          <w:rFonts w:ascii="Arial" w:eastAsia="Times New Roman" w:hAnsi="Arial" w:cs="Arial"/>
+          <w:lang w:val="fr-FR"/>
+        </w:rPr>
+      </w:pPr>
+      <w:r>
+        <w:rPr>
+          <w:rFonts w:ascii="Arial" w:eastAsia="Times New Roman" w:hAnsi="Arial" w:cs="Arial"/>
+          <w:lang w:val="fr-FR"/>
+        </w:rPr>
+        <w:t>Developper un processus homogene pour tout le monde</w:t>
+      </w:r>
+    </w:p>
+    <w:p>
+      <w:pPr>
+        <w:pStyle w:val="ListParagraph"/>
+        <w:spacing w:before="100" w:beforeAutospacing="1" w:after="100" w:afterAutospacing="1" w:line="360" w:lineRule="auto"/>
+        <w:jc w:val="both"/>
+        <w:rPr>
+          <w:rFonts w:ascii="Arial" w:eastAsia="Times New Roman" w:hAnsi="Arial" w:cs="Arial"/>
+          <w:lang w:val="fr-FR"/>
+        </w:rPr>
+      </w:pPr>
+      <w:r>
+        <w:rPr>
+          <w:rFonts w:ascii="Arial" w:eastAsia="Times New Roman" w:hAnsi="Arial" w:cs="Arial"/>
+          <w:lang w:val="fr-FR"/>
+        </w:rPr>
+        <w:t xml:space="preserve">Plus just vis-a-vis chacun des </w:t>
+      </w:r>
+    </w:p>
+    <w:p>
+      <w:pPr>
+        <w:pStyle w:val="ListParagraph"/>
+        <w:spacing w:before="100" w:beforeAutospacing="1" w:after="100" w:afterAutospacing="1" w:line="360" w:lineRule="auto"/>
+        <w:jc w:val="both"/>
+        <w:rPr>
+          <w:rFonts w:ascii="Arial" w:eastAsia="Times New Roman" w:hAnsi="Arial" w:cs="Arial"/>
+          <w:lang w:val="fr-FR"/>
+        </w:rPr>
+      </w:pPr>
+      <w:r>
+        <w:rPr>
+          <w:rFonts w:ascii="Arial" w:eastAsia="Times New Roman" w:hAnsi="Arial" w:cs="Arial"/>
+          <w:lang w:val="fr-FR"/>
+        </w:rPr>
+        <w:t>Processus est tellement bien cadre</w:t>
+      </w:r>
+    </w:p>
+    <w:p>
+      <w:pPr>
+        <w:pStyle w:val="ListParagraph"/>
+        <w:spacing w:before="100" w:beforeAutospacing="1" w:after="100" w:afterAutospacing="1" w:line="360" w:lineRule="auto"/>
+        <w:jc w:val="both"/>
+        <w:rPr>
+          <w:rFonts w:ascii="Arial" w:eastAsia="Times New Roman" w:hAnsi="Arial" w:cs="Arial"/>
+          <w:lang w:val="fr-FR"/>
+        </w:rPr>
+      </w:pPr>
+      <w:r>
+        <w:rPr>
+          <w:rFonts w:ascii="Arial" w:eastAsia="Times New Roman" w:hAnsi="Arial" w:cs="Arial"/>
+          <w:lang w:val="fr-FR"/>
+        </w:rPr>
+        <w:t xml:space="preserve">J’ai bonne humeur. </w:t>
+      </w:r>
+    </w:p>
+    <w:p>
+      <w:pPr>
+        <w:pStyle w:val="ListParagraph"/>
+        <w:spacing w:before="100" w:beforeAutospacing="1" w:after="100" w:afterAutospacing="1" w:line="360" w:lineRule="auto"/>
+        <w:jc w:val="both"/>
+        <w:rPr>
+          <w:rFonts w:ascii="Arial" w:eastAsia="Times New Roman" w:hAnsi="Arial" w:cs="Arial"/>
+          <w:lang w:val="fr-FR"/>
+        </w:rPr>
+      </w:pPr>
+    </w:p>
+    <w:p>
+      <w:pPr>
+        <w:pStyle w:val="ListParagraph"/>
+        <w:spacing w:before="100" w:beforeAutospacing="1" w:after="100" w:afterAutospacing="1" w:line="360" w:lineRule="auto"/>
+        <w:jc w:val="both"/>
+        <w:rPr>
+          <w:rFonts w:ascii="Arial" w:eastAsia="Times New Roman" w:hAnsi="Arial" w:cs="Arial"/>
+          <w:lang w:val="fr-FR"/>
+        </w:rPr>
+      </w:pPr>
+    </w:p>
+    <w:p>
+      <w:pPr>
+        <w:pStyle w:val="ListParagraph"/>
+        <w:spacing w:before="100" w:beforeAutospacing="1" w:after="100" w:afterAutospacing="1" w:line="360" w:lineRule="auto"/>
+        <w:jc w:val="both"/>
+        <w:rPr>
+          <w:rFonts w:ascii="Arial" w:eastAsia="Times New Roman" w:hAnsi="Arial" w:cs="Arial"/>
+          <w:lang w:val="fr-FR"/>
+        </w:rPr>
+      </w:pPr>
+      <w:r>
+        <w:rPr>
+          <w:rFonts w:ascii="Arial" w:eastAsia="Times New Roman" w:hAnsi="Arial" w:cs="Arial"/>
+          <w:lang w:val="fr-FR"/>
+        </w:rPr>
+        <w:t xml:space="preserve">Premier entretien telephonique. </w:t>
+      </w:r>
+    </w:p>
+    <w:p>
+      <w:pPr>
+        <w:pStyle w:val="ListParagraph"/>
+        <w:spacing w:before="100" w:beforeAutospacing="1" w:after="100" w:afterAutospacing="1" w:line="360" w:lineRule="auto"/>
+        <w:jc w:val="both"/>
+        <w:rPr>
+          <w:rFonts w:ascii="Arial" w:eastAsia="Times New Roman" w:hAnsi="Arial" w:cs="Arial"/>
+          <w:lang w:val="fr-FR"/>
+        </w:rPr>
+      </w:pPr>
+      <w:r>
+        <w:rPr>
+          <w:rFonts w:ascii="Arial" w:eastAsia="Times New Roman" w:hAnsi="Arial" w:cs="Arial"/>
+          <w:lang w:val="fr-FR"/>
+        </w:rPr>
+        <w:t xml:space="preserve">Si premier entretien est bonne a ce moment le candidat fasse un deuxieme entretien telephonique. </w:t>
+      </w:r>
+    </w:p>
+    <w:p>
+      <w:pPr>
+        <w:pStyle w:val="ListParagraph"/>
+        <w:spacing w:before="100" w:beforeAutospacing="1" w:after="100" w:afterAutospacing="1" w:line="360" w:lineRule="auto"/>
+        <w:ind w:left="0"/>
+        <w:jc w:val="both"/>
+        <w:rPr>
+          <w:rFonts w:ascii="Arial" w:eastAsia="Times New Roman" w:hAnsi="Arial" w:cs="Arial"/>
+          <w:lang w:val="fr-FR"/>
+        </w:rPr>
+      </w:pPr>
+      <w:r>
+        <w:rPr>
+          <w:rFonts w:ascii="Arial" w:eastAsia="Times New Roman" w:hAnsi="Arial" w:cs="Arial"/>
+          <w:lang w:val="fr-FR"/>
+        </w:rPr>
+        <w:t xml:space="preserve">Je me concantre enormement sur les leaderships principals. </w:t>
+      </w:r>
+    </w:p>
+    <w:p>
+      <w:pPr>
+        <w:pStyle w:val="ListParagraph"/>
+        <w:spacing w:before="100" w:beforeAutospacing="1" w:after="100" w:afterAutospacing="1" w:line="360" w:lineRule="auto"/>
+        <w:ind w:left="0"/>
+        <w:jc w:val="both"/>
+        <w:rPr>
+          <w:rFonts w:ascii="Arial" w:eastAsia="Times New Roman" w:hAnsi="Arial" w:cs="Arial"/>
+          <w:lang w:val="fr-FR"/>
+        </w:rPr>
+      </w:pPr>
+    </w:p>
+    <w:p>
+      <w:pPr>
+        <w:pStyle w:val="ListParagraph"/>
+        <w:numPr>
+          <w:ilvl w:val="0"/>
+          <w:numId w:val="15"/>
+        </w:numPr>
+        <w:spacing w:before="100" w:beforeAutospacing="1" w:after="100" w:afterAutospacing="1" w:line="360" w:lineRule="auto"/>
+        <w:jc w:val="both"/>
+        <w:rPr>
+          <w:rFonts w:ascii="Arial" w:eastAsia="Times New Roman" w:hAnsi="Arial" w:cs="Arial"/>
+          <w:lang w:val="fr-FR"/>
+        </w:rPr>
+      </w:pPr>
+      <w:r>
+        <w:rPr>
+          <w:rFonts w:ascii="Arial" w:eastAsia="Times New Roman" w:hAnsi="Arial" w:cs="Arial"/>
+          <w:lang w:val="fr-FR"/>
+        </w:rPr>
+        <w:t xml:space="preserve">Le fait de passer a l’echelle au dela du seuil haut. </w:t>
+      </w:r>
+    </w:p>
+    <w:p>
+      <w:pPr>
+        <w:spacing w:before="100" w:beforeAutospacing="1" w:after="100" w:afterAutospacing="1" w:line="360" w:lineRule="auto"/>
+        <w:jc w:val="both"/>
+        <w:rPr>
+          <w:rFonts w:ascii="Arial" w:eastAsia="Times New Roman" w:hAnsi="Arial" w:cs="Arial"/>
+          <w:lang w:val="fr-FR"/>
+        </w:rPr>
+      </w:pPr>
+      <w:r>
+        <w:rPr>
+          <w:rFonts w:ascii="Arial" w:eastAsia="Times New Roman" w:hAnsi="Arial" w:cs="Arial"/>
+          <w:lang w:val="fr-FR"/>
+        </w:rPr>
+        <w:t xml:space="preserve">Je me attache aux a la vision au principe de leadership </w:t>
+      </w:r>
+    </w:p>
+    <w:p>
+      <w:pPr>
+        <w:spacing w:before="100" w:beforeAutospacing="1" w:after="100" w:afterAutospacing="1" w:line="360" w:lineRule="auto"/>
+        <w:jc w:val="both"/>
+        <w:rPr>
+          <w:rFonts w:ascii="Arial" w:eastAsia="Times New Roman" w:hAnsi="Arial" w:cs="Arial"/>
+          <w:lang w:val="fr-FR"/>
+        </w:rPr>
+      </w:pPr>
+      <w:r>
+        <w:rPr>
+          <w:rFonts w:ascii="Arial" w:eastAsia="Times New Roman" w:hAnsi="Arial" w:cs="Arial"/>
+          <w:lang w:val="fr-FR"/>
+        </w:rPr>
+        <w:lastRenderedPageBreak/>
+        <w:t xml:space="preserve">Bar raiser : </w:t>
+      </w:r>
+    </w:p>
+    <w:p>
+      <w:pPr>
+        <w:pStyle w:val="ListParagraph"/>
+        <w:numPr>
+          <w:ilvl w:val="0"/>
+          <w:numId w:val="15"/>
+        </w:numPr>
+        <w:spacing w:before="100" w:beforeAutospacing="1" w:after="100" w:afterAutospacing="1" w:line="360" w:lineRule="auto"/>
+        <w:jc w:val="both"/>
+        <w:rPr>
+          <w:rFonts w:ascii="Arial" w:eastAsia="Times New Roman" w:hAnsi="Arial" w:cs="Arial"/>
+          <w:lang w:val="fr-FR"/>
+        </w:rPr>
+      </w:pPr>
+      <w:r>
+        <w:rPr>
+          <w:rFonts w:ascii="Arial" w:eastAsia="Times New Roman" w:hAnsi="Arial" w:cs="Arial"/>
+          <w:lang w:val="fr-FR"/>
+        </w:rPr>
+        <w:t xml:space="preserve">Les questions : </w:t>
+      </w:r>
+    </w:p>
+    <w:p>
+      <w:pPr>
+        <w:pStyle w:val="ListParagraph"/>
+        <w:spacing w:before="100" w:beforeAutospacing="1" w:after="100" w:afterAutospacing="1" w:line="360" w:lineRule="auto"/>
+        <w:jc w:val="both"/>
+        <w:rPr>
+          <w:rFonts w:ascii="Arial" w:eastAsia="Times New Roman" w:hAnsi="Arial" w:cs="Arial"/>
+          <w:lang w:val="fr-FR"/>
+        </w:rPr>
+      </w:pPr>
+      <w:r>
+        <w:rPr>
+          <w:rFonts w:ascii="Arial" w:eastAsia="Times New Roman" w:hAnsi="Arial" w:cs="Arial"/>
+          <w:lang w:val="fr-FR"/>
+        </w:rPr>
+        <w:t>Learn&amp;Be curious </w:t>
+      </w:r>
+    </w:p>
+    <w:p>
+      <w:pPr>
+        <w:pStyle w:val="ListParagraph"/>
+        <w:spacing w:before="100" w:beforeAutospacing="1" w:after="100" w:afterAutospacing="1" w:line="360" w:lineRule="auto"/>
+        <w:jc w:val="both"/>
+        <w:rPr>
+          <w:rFonts w:ascii="Arial" w:eastAsia="Times New Roman" w:hAnsi="Arial" w:cs="Arial"/>
+          <w:lang w:val="fr-FR"/>
+        </w:rPr>
+      </w:pPr>
+      <w:r>
+        <w:rPr>
+          <w:rFonts w:ascii="Arial" w:eastAsia="Times New Roman" w:hAnsi="Arial" w:cs="Arial"/>
+          <w:lang w:val="fr-FR"/>
+        </w:rPr>
+        <w:t>On laisse toujours de la place pour qu’ils puissent poser des questions</w:t>
+      </w:r>
+    </w:p>
+    <w:p>
+      <w:pPr>
+        <w:pStyle w:val="ListParagraph"/>
+        <w:spacing w:before="100" w:beforeAutospacing="1" w:after="100" w:afterAutospacing="1" w:line="360" w:lineRule="auto"/>
+        <w:jc w:val="both"/>
+        <w:rPr>
+          <w:rFonts w:ascii="Arial" w:eastAsia="Times New Roman" w:hAnsi="Arial" w:cs="Arial"/>
+          <w:lang w:val="fr-FR"/>
+        </w:rPr>
+      </w:pPr>
+      <w:r>
+        <w:rPr>
+          <w:rFonts w:ascii="Arial" w:eastAsia="Times New Roman" w:hAnsi="Arial" w:cs="Arial"/>
+          <w:lang w:val="fr-FR"/>
+        </w:rPr>
+        <w:t>%20: candidat pose les questions</w:t>
+      </w:r>
+    </w:p>
+    <w:p>
+      <w:pPr>
+        <w:pStyle w:val="ListParagraph"/>
+        <w:numPr>
+          <w:ilvl w:val="0"/>
+          <w:numId w:val="15"/>
+        </w:numPr>
+        <w:spacing w:before="100" w:beforeAutospacing="1" w:after="100" w:afterAutospacing="1" w:line="360" w:lineRule="auto"/>
+        <w:jc w:val="both"/>
+        <w:rPr>
+          <w:rFonts w:ascii="Arial" w:eastAsia="Times New Roman" w:hAnsi="Arial" w:cs="Arial"/>
+          <w:lang w:val="fr-FR"/>
+        </w:rPr>
+      </w:pPr>
+      <w:r>
+        <w:rPr>
+          <w:rFonts w:ascii="Arial" w:eastAsia="Times New Roman" w:hAnsi="Arial" w:cs="Arial"/>
+          <w:lang w:val="fr-FR"/>
+        </w:rPr>
+        <w:t xml:space="preserve">Vraiment responsable de ces recrutements. </w:t>
+      </w:r>
+    </w:p>
+    <w:p>
+      <w:pPr>
+        <w:pStyle w:val="ListParagraph"/>
+        <w:spacing w:before="100" w:beforeAutospacing="1" w:after="100" w:afterAutospacing="1" w:line="360" w:lineRule="auto"/>
+        <w:jc w:val="both"/>
+        <w:rPr>
+          <w:rFonts w:ascii="Arial" w:eastAsia="Times New Roman" w:hAnsi="Arial" w:cs="Arial"/>
+          <w:lang w:val="fr-FR"/>
+        </w:rPr>
+      </w:pPr>
+      <w:r>
+        <w:rPr>
+          <w:rFonts w:ascii="Arial" w:eastAsia="Times New Roman" w:hAnsi="Arial" w:cs="Arial"/>
+          <w:lang w:val="fr-FR"/>
+        </w:rPr>
+        <w:t>Fait de liberer le silure de toutes les taches de recrutement.</w:t>
+      </w:r>
+    </w:p>
+    <w:p>
+      <w:pPr>
+        <w:pStyle w:val="ListParagraph"/>
+        <w:spacing w:before="100" w:beforeAutospacing="1" w:after="100" w:afterAutospacing="1" w:line="360" w:lineRule="auto"/>
+        <w:jc w:val="both"/>
+        <w:rPr>
+          <w:rFonts w:ascii="Arial" w:eastAsia="Times New Roman" w:hAnsi="Arial" w:cs="Arial"/>
+          <w:lang w:val="fr-FR"/>
+        </w:rPr>
+      </w:pPr>
+      <w:r>
+        <w:rPr>
+          <w:rFonts w:ascii="Arial" w:eastAsia="Times New Roman" w:hAnsi="Arial" w:cs="Arial"/>
+          <w:lang w:val="fr-FR"/>
+        </w:rPr>
+        <w:t xml:space="preserve">Ensemble de l’entreprise se sont responsables de ces recrutements. </w:t>
+      </w:r>
+    </w:p>
+    <w:p>
+      <w:pPr>
+        <w:pStyle w:val="ListParagraph"/>
+        <w:spacing w:before="100" w:beforeAutospacing="1" w:after="100" w:afterAutospacing="1" w:line="360" w:lineRule="auto"/>
+        <w:jc w:val="both"/>
+        <w:rPr>
+          <w:rFonts w:ascii="Arial" w:eastAsia="Times New Roman" w:hAnsi="Arial" w:cs="Arial"/>
+          <w:lang w:val="fr-FR"/>
+        </w:rPr>
+      </w:pPr>
+      <w:r>
+        <w:rPr>
+          <w:rFonts w:ascii="Arial" w:eastAsia="Times New Roman" w:hAnsi="Arial" w:cs="Arial"/>
+          <w:lang w:val="fr-FR"/>
+        </w:rPr>
+        <w:t>Je encourage enormement</w:t>
+      </w:r>
+    </w:p>
+    <w:p>
+      <w:pPr>
+        <w:pStyle w:val="ListParagraph"/>
+        <w:spacing w:before="100" w:beforeAutospacing="1" w:after="100" w:afterAutospacing="1" w:line="360" w:lineRule="auto"/>
+        <w:jc w:val="both"/>
+        <w:rPr>
+          <w:rFonts w:ascii="Arial" w:eastAsia="Times New Roman" w:hAnsi="Arial" w:cs="Arial"/>
+          <w:lang w:val="fr-FR"/>
+        </w:rPr>
+      </w:pPr>
+      <w:r>
+        <w:rPr>
+          <w:rFonts w:ascii="Arial" w:eastAsia="Times New Roman" w:hAnsi="Arial" w:cs="Arial"/>
+          <w:lang w:val="fr-FR"/>
+        </w:rPr>
+        <w:t xml:space="preserve">Je recommende des gens de mon entourage les postes ouverts. </w:t>
+      </w:r>
+    </w:p>
+    <w:p>
+      <w:pPr>
+        <w:pStyle w:val="ListParagraph"/>
+        <w:spacing w:before="100" w:beforeAutospacing="1" w:after="100" w:afterAutospacing="1" w:line="360" w:lineRule="auto"/>
+        <w:jc w:val="both"/>
+        <w:rPr>
+          <w:rFonts w:ascii="Arial" w:eastAsia="Times New Roman" w:hAnsi="Arial" w:cs="Arial"/>
+          <w:lang w:val="fr-FR"/>
+        </w:rPr>
+      </w:pPr>
+      <w:r>
+        <w:rPr>
+          <w:rFonts w:ascii="Arial" w:eastAsia="Times New Roman" w:hAnsi="Arial" w:cs="Arial"/>
+          <w:lang w:val="fr-FR"/>
+        </w:rPr>
+        <w:t xml:space="preserve">Je toujour fonctionner comme start-up,   </w:t>
+      </w:r>
+    </w:p>
+    <w:p>
+      <w:pPr>
+        <w:rPr>
+          <w:b/>
+          <w:bCs/>
+          <w:lang w:val="fr-FR"/>
+        </w:rPr>
+      </w:pPr>
+    </w:p>
     <w:sectPr>
       <w:pgSz w:w="11906" w:h="16838"/>
       <w:pgMar w:top="1417" w:right="1417" w:bottom="1417" w:left="1417" w:header="708" w:footer="708" w:gutter="0"/>
@@ -4416,6 +5327,95 @@
     </w:lvl>
   </w:abstractNum>
   <w:abstractNum w:abstractNumId="4" w15:restartNumberingAfterBreak="0">
+    <w:nsid w:val="1ABF3FD0"/>
+    <w:multiLevelType w:val="hybridMultilevel"/>
+    <w:tmpl w:val="3DC418A0"/>
+    <w:lvl w:ilvl="0" w:tplc="041F000F">
+      <w:start w:val="1"/>
+      <w:numFmt w:val="decimal"/>
+      <w:lvlText w:val="%1."/>
+      <w:lvlJc w:val="left"/>
+      <w:pPr>
+        <w:ind w:left="720" w:hanging="360"/>
+      </w:pPr>
+      <w:rPr>
+        <w:rFonts w:hint="default"/>
+      </w:rPr>
+    </w:lvl>
+    <w:lvl w:ilvl="1" w:tplc="041F0019" w:tentative="1">
+      <w:start w:val="1"/>
+      <w:numFmt w:val="lowerLetter"/>
+      <w:lvlText w:val="%2."/>
+      <w:lvlJc w:val="left"/>
+      <w:pPr>
+        <w:ind w:left="1440" w:hanging="360"/>
+      </w:pPr>
+    </w:lvl>
+    <w:lvl w:ilvl="2" w:tplc="041F001B" w:tentative="1">
+      <w:start w:val="1"/>
+      <w:numFmt w:val="lowerRoman"/>
+      <w:lvlText w:val="%3."/>
+      <w:lvlJc w:val="right"/>
+      <w:pPr>
+        <w:ind w:left="2160" w:hanging="180"/>
+      </w:pPr>
+    </w:lvl>
+    <w:lvl w:ilvl="3" w:tplc="041F000F" w:tentative="1">
+      <w:start w:val="1"/>
+      <w:numFmt w:val="decimal"/>
+      <w:lvlText w:val="%4."/>
+      <w:lvlJc w:val="left"/>
+      <w:pPr>
+        <w:ind w:left="2880" w:hanging="360"/>
+      </w:pPr>
+    </w:lvl>
+    <w:lvl w:ilvl="4" w:tplc="041F0019" w:tentative="1">
+      <w:start w:val="1"/>
+      <w:numFmt w:val="lowerLetter"/>
+      <w:lvlText w:val="%5."/>
+      <w:lvlJc w:val="left"/>
+      <w:pPr>
+        <w:ind w:left="3600" w:hanging="360"/>
+      </w:pPr>
+    </w:lvl>
+    <w:lvl w:ilvl="5" w:tplc="041F001B" w:tentative="1">
+      <w:start w:val="1"/>
+      <w:numFmt w:val="lowerRoman"/>
+      <w:lvlText w:val="%6."/>
+      <w:lvlJc w:val="right"/>
+      <w:pPr>
+        <w:ind w:left="4320" w:hanging="180"/>
+      </w:pPr>
+    </w:lvl>
+    <w:lvl w:ilvl="6" w:tplc="041F000F" w:tentative="1">
+      <w:start w:val="1"/>
+      <w:numFmt w:val="decimal"/>
+      <w:lvlText w:val="%7."/>
+      <w:lvlJc w:val="left"/>
+      <w:pPr>
+        <w:ind w:left="5040" w:hanging="360"/>
+      </w:pPr>
+    </w:lvl>
+    <w:lvl w:ilvl="7" w:tplc="041F0019" w:tentative="1">
+      <w:start w:val="1"/>
+      <w:numFmt w:val="lowerLetter"/>
+      <w:lvlText w:val="%8."/>
+      <w:lvlJc w:val="left"/>
+      <w:pPr>
+        <w:ind w:left="5760" w:hanging="360"/>
+      </w:pPr>
+    </w:lvl>
+    <w:lvl w:ilvl="8" w:tplc="041F001B" w:tentative="1">
+      <w:start w:val="1"/>
+      <w:numFmt w:val="lowerRoman"/>
+      <w:lvlText w:val="%9."/>
+      <w:lvlJc w:val="right"/>
+      <w:pPr>
+        <w:ind w:left="6480" w:hanging="180"/>
+      </w:pPr>
+    </w:lvl>
+  </w:abstractNum>
+  <w:abstractNum w:abstractNumId="5" w15:restartNumberingAfterBreak="0">
     <w:nsid w:val="1DEE69B8"/>
     <w:multiLevelType w:val="multilevel"/>
     <w:tmpl w:val="EF3EAC14"/>
@@ -4564,7 +5564,7 @@
       </w:rPr>
     </w:lvl>
   </w:abstractNum>
-  <w:abstractNum w:abstractNumId="5" w15:restartNumberingAfterBreak="0">
+  <w:abstractNum w:abstractNumId="6" w15:restartNumberingAfterBreak="0">
     <w:nsid w:val="21AE3E38"/>
     <w:multiLevelType w:val="multilevel"/>
     <w:tmpl w:val="701C7494"/>
@@ -4713,7 +5713,7 @@
       </w:rPr>
     </w:lvl>
   </w:abstractNum>
-  <w:abstractNum w:abstractNumId="6" w15:restartNumberingAfterBreak="0">
+  <w:abstractNum w:abstractNumId="7" w15:restartNumberingAfterBreak="0">
     <w:nsid w:val="26C16E49"/>
     <w:multiLevelType w:val="multilevel"/>
     <w:tmpl w:val="8F204830"/>
@@ -4862,7 +5862,7 @@
       </w:rPr>
     </w:lvl>
   </w:abstractNum>
-  <w:abstractNum w:abstractNumId="7" w15:restartNumberingAfterBreak="0">
+  <w:abstractNum w:abstractNumId="8" w15:restartNumberingAfterBreak="0">
     <w:nsid w:val="4B170505"/>
     <w:multiLevelType w:val="multilevel"/>
     <w:tmpl w:val="A1DABBEA"/>
@@ -5011,7 +6011,7 @@
       </w:rPr>
     </w:lvl>
   </w:abstractNum>
-  <w:abstractNum w:abstractNumId="8" w15:restartNumberingAfterBreak="0">
+  <w:abstractNum w:abstractNumId="9" w15:restartNumberingAfterBreak="0">
     <w:nsid w:val="4BB060DF"/>
     <w:multiLevelType w:val="multilevel"/>
     <w:tmpl w:val="2A986054"/>
@@ -5160,7 +6160,7 @@
       </w:rPr>
     </w:lvl>
   </w:abstractNum>
-  <w:abstractNum w:abstractNumId="9" w15:restartNumberingAfterBreak="0">
+  <w:abstractNum w:abstractNumId="10" w15:restartNumberingAfterBreak="0">
     <w:nsid w:val="51840564"/>
     <w:multiLevelType w:val="multilevel"/>
     <w:tmpl w:val="FDBE1876"/>
@@ -5309,7 +6309,7 @@
       </w:rPr>
     </w:lvl>
   </w:abstractNum>
-  <w:abstractNum w:abstractNumId="10" w15:restartNumberingAfterBreak="0">
+  <w:abstractNum w:abstractNumId="11" w15:restartNumberingAfterBreak="0">
     <w:nsid w:val="55CD593D"/>
     <w:multiLevelType w:val="hybridMultilevel"/>
     <w:tmpl w:val="8534BD0E"/>
@@ -5422,7 +6422,7 @@
       </w:rPr>
     </w:lvl>
   </w:abstractNum>
-  <w:abstractNum w:abstractNumId="11" w15:restartNumberingAfterBreak="0">
+  <w:abstractNum w:abstractNumId="12" w15:restartNumberingAfterBreak="0">
     <w:nsid w:val="699844BC"/>
     <w:multiLevelType w:val="multilevel"/>
     <w:tmpl w:val="202CA90A"/>
@@ -5571,7 +6571,7 @@
       </w:rPr>
     </w:lvl>
   </w:abstractNum>
-  <w:abstractNum w:abstractNumId="12" w15:restartNumberingAfterBreak="0">
+  <w:abstractNum w:abstractNumId="13" w15:restartNumberingAfterBreak="0">
     <w:nsid w:val="69A22946"/>
     <w:multiLevelType w:val="multilevel"/>
     <w:tmpl w:val="17BAAEA6"/>
@@ -5720,7 +6720,7 @@
       </w:rPr>
     </w:lvl>
   </w:abstractNum>
-  <w:abstractNum w:abstractNumId="13" w15:restartNumberingAfterBreak="0">
+  <w:abstractNum w:abstractNumId="14" w15:restartNumberingAfterBreak="0">
     <w:nsid w:val="7BE71CF3"/>
     <w:multiLevelType w:val="multilevel"/>
     <w:tmpl w:val="853CDDF0"/>
@@ -5870,22 +6870,22 @@
     </w:lvl>
   </w:abstractNum>
   <w:num w:numId="1">
+    <w:abstractNumId w:val="10"/>
+  </w:num>
+  <w:num w:numId="2">
     <w:abstractNumId w:val="9"/>
   </w:num>
-  <w:num w:numId="2">
-    <w:abstractNumId w:val="8"/>
-  </w:num>
   <w:num w:numId="3">
-    <w:abstractNumId w:val="12"/>
+    <w:abstractNumId w:val="13"/>
   </w:num>
   <w:num w:numId="4">
-    <w:abstractNumId w:val="10"/>
+    <w:abstractNumId w:val="11"/>
   </w:num>
   <w:num w:numId="5">
     <w:abstractNumId w:val="3"/>
   </w:num>
   <w:num w:numId="6">
-    <w:abstractNumId w:val="5"/>
+    <w:abstractNumId w:val="6"/>
   </w:num>
   <w:num w:numId="7">
     <w:abstractNumId w:val="1"/>
@@ -5894,21 +6894,24 @@
     <w:abstractNumId w:val="2"/>
   </w:num>
   <w:num w:numId="9">
-    <w:abstractNumId w:val="6"/>
+    <w:abstractNumId w:val="7"/>
   </w:num>
   <w:num w:numId="10">
-    <w:abstractNumId w:val="11"/>
+    <w:abstractNumId w:val="12"/>
   </w:num>
   <w:num w:numId="11">
     <w:abstractNumId w:val="0"/>
   </w:num>
   <w:num w:numId="12">
-    <w:abstractNumId w:val="7"/>
+    <w:abstractNumId w:val="8"/>
   </w:num>
   <w:num w:numId="13">
-    <w:abstractNumId w:val="13"/>
+    <w:abstractNumId w:val="14"/>
   </w:num>
   <w:num w:numId="14">
+    <w:abstractNumId w:val="5"/>
+  </w:num>
+  <w:num w:numId="15">
     <w:abstractNumId w:val="4"/>
   </w:num>
 </w:numbering>
@@ -6573,6 +7576,20 @@
       <w:lang w:eastAsia="tr-TR"/>
     </w:rPr>
   </w:style>
+  <w:style w:type="paragraph" w:styleId="ListParagraph">
+    <w:name w:val="List Paragraph"/>
+    <w:basedOn w:val="Normal"/>
+    <w:uiPriority w:val="34"/>
+    <w:qFormat/>
+    <w:rsid w:val="0092130B"/>
+    <w:pPr>
+      <w:ind w:left="720"/>
+      <w:contextualSpacing/>
+    </w:pPr>
+    <w:rPr>
+      <w:lang w:val="de-DE"/>
+    </w:rPr>
+  </w:style>
 </w:styles>
 </file>
 
